--- a/rawdata/otherdocs/data.docx
+++ b/rawdata/otherdocs/data.docx
@@ -3,304 +3,907 @@
 <w:document xmlns:wpc="http://schemas.microsoft.com/office/word/2010/wordprocessingCanvas" xmlns:cx="http://schemas.microsoft.com/office/drawing/2014/chartex" xmlns:cx1="http://schemas.microsoft.com/office/drawing/2015/9/8/chartex" xmlns:cx2="http://schemas.microsoft.com/office/drawing/2015/10/21/chartex" xmlns:cx3="http://schemas.microsoft.com/office/drawing/2016/5/9/chartex" xmlns:cx4="http://schemas.microsoft.com/office/drawing/2016/5/10/chartex" xmlns:cx5="http://schemas.microsoft.com/office/drawing/2016/5/11/chartex" xmlns:cx6="http://schemas.microsoft.com/office/drawing/2016/5/12/chartex" xmlns:cx7="http://schemas.microsoft.com/office/drawing/2016/5/13/chartex" xmlns:cx8="http://schemas.microsoft.com/office/drawing/2016/5/14/chartex" xmlns:mc="http://schemas.openxmlformats.org/markup-compatibility/2006" xmlns:aink="http://schemas.microsoft.com/office/drawing/2016/ink" xmlns:am3d="http://schemas.microsoft.com/office/drawing/2017/model3d" xmlns:o="urn:schemas-microsoft-com:office:office" xmlns:oel="http://schemas.microsoft.com/office/2019/extlst" xmlns:r="http://schemas.openxmlformats.org/officeDocument/2006/relationships" xmlns:m="http://schemas.openxmlformats.org/officeDocument/2006/math" xmlns:v="urn:schemas-microsoft-com:vml" xmlns:wp14="http://schemas.microsoft.com/office/word/2010/wordprocessingDrawing" xmlns:wp="http://schemas.openxmlformats.org/drawingml/2006/wordprocessingDrawing" xmlns:w10="urn:schemas-microsoft-com:office:word" xmlns:w="http://schemas.openxmlformats.org/wordprocessingml/2006/main" xmlns:w14="http://schemas.microsoft.com/office/word/2010/wordml" xmlns:w15="http://schemas.microsoft.com/office/word/2012/wordml" xmlns:w16cex="http://schemas.microsoft.com/office/word/2018/wordml/cex" xmlns:w16cid="http://schemas.microsoft.com/office/word/2016/wordml/cid" xmlns:w16="http://schemas.microsoft.com/office/word/2018/wordml" xmlns:w16sdtdh="http://schemas.microsoft.com/office/word/2020/wordml/sdtdatahash" xmlns:w16se="http://schemas.microsoft.com/office/word/2015/wordml/symex" xmlns:wpg="http://schemas.microsoft.com/office/word/2010/wordprocessingGroup" xmlns:wpi="http://schemas.microsoft.com/office/word/2010/wordprocessingInk" xmlns:wne="http://schemas.microsoft.com/office/word/2006/wordml" xmlns:wps="http://schemas.microsoft.com/office/word/2010/wordprocessingShape" mc:Ignorable="w14 w15 w16se w16cid w16 w16cex w16sdtdh wp14">
   <w:body>
     <w:p>
-      <w:r>
-        <w:t>About the job</w:t>
+      <w:pPr>
+        <w:spacing w:before="100" w:beforeAutospacing="1" w:after="100" w:afterAutospacing="1" w:line="240" w:lineRule="auto"/>
+        <w:outlineLvl w:val="1"/>
+        <w:rPr>
+          <w:rFonts w:ascii="Times New Roman" w:eastAsia="Times New Roman" w:hAnsi="Times New Roman" w:cs="Times New Roman"/>
+          <w:b/>
+          <w:bCs/>
+          <w:kern w:val="0"/>
+          <w:sz w:val="36"/>
+          <w:szCs w:val="36"/>
+          <w14:ligatures w14:val="none"/>
+        </w:rPr>
+      </w:pPr>
+      <w:r>
+        <w:rPr>
+          <w:rFonts w:ascii="Times New Roman" w:eastAsia="Times New Roman" w:hAnsi="Times New Roman" w:cs="Times New Roman"/>
+          <w:b/>
+          <w:bCs/>
+          <w:kern w:val="0"/>
+          <w:sz w:val="36"/>
+          <w:szCs w:val="36"/>
+          <w14:ligatures w14:val="none"/>
+        </w:rPr>
+        <w:t>Full job description</w:t>
       </w:r>
     </w:p>
     <w:p>
-      <w:r>
-        <w:t>Role: Data Scientist</w:t>
+      <w:pPr>
+        <w:spacing w:before="100" w:beforeAutospacing="1" w:after="100" w:afterAutospacing="1" w:line="240" w:lineRule="auto"/>
+        <w:rPr>
+          <w:rFonts w:ascii="Times New Roman" w:eastAsia="Times New Roman" w:hAnsi="Times New Roman" w:cs="Times New Roman"/>
+          <w:kern w:val="0"/>
+          <w:sz w:val="24"/>
+          <w:szCs w:val="24"/>
+          <w14:ligatures w14:val="none"/>
+        </w:rPr>
+      </w:pPr>
+      <w:r>
+        <w:rPr>
+          <w:rFonts w:ascii="Times New Roman" w:eastAsia="Times New Roman" w:hAnsi="Times New Roman" w:cs="Times New Roman"/>
+          <w:b/>
+          <w:bCs/>
+          <w:kern w:val="0"/>
+          <w:sz w:val="24"/>
+          <w:szCs w:val="24"/>
+          <w14:ligatures w14:val="none"/>
+        </w:rPr>
+        <w:t xml:space="preserve">End User Services Data Analytics Engineer </w:t>
+      </w:r>
+    </w:p>
+    <w:p>
+      <w:pPr>
+        <w:spacing w:before="100" w:beforeAutospacing="1" w:after="100" w:afterAutospacing="1" w:line="240" w:lineRule="auto"/>
+        <w:rPr>
+          <w:rFonts w:ascii="Times New Roman" w:eastAsia="Times New Roman" w:hAnsi="Times New Roman" w:cs="Times New Roman"/>
+          <w:kern w:val="0"/>
+          <w:sz w:val="24"/>
+          <w:szCs w:val="24"/>
+          <w14:ligatures w14:val="none"/>
+        </w:rPr>
+      </w:pPr>
+      <w:r>
+        <w:rPr>
+          <w:rFonts w:ascii="Times New Roman" w:eastAsia="Times New Roman" w:hAnsi="Times New Roman" w:cs="Times New Roman"/>
+          <w:kern w:val="0"/>
+          <w:sz w:val="24"/>
+          <w:szCs w:val="24"/>
+          <w14:ligatures w14:val="none"/>
+        </w:rPr>
+        <w:t xml:space="preserve">Johnson &amp; Johnson - The EMEA End User Services (EUS) team is looking for an Engineer in Data Analytics who will be accountable for data warehousing and insights of key End User Services metrics with a focus on End User Experience, and who will drive proactive PC support improvements through Nexthink. </w:t>
+      </w:r>
+    </w:p>
+    <w:p>
+      <w:pPr>
+        <w:spacing w:before="100" w:beforeAutospacing="1" w:after="100" w:afterAutospacing="1" w:line="240" w:lineRule="auto"/>
+        <w:rPr>
+          <w:rFonts w:ascii="Times New Roman" w:eastAsia="Times New Roman" w:hAnsi="Times New Roman" w:cs="Times New Roman"/>
+          <w:kern w:val="0"/>
+          <w:sz w:val="24"/>
+          <w:szCs w:val="24"/>
+          <w14:ligatures w14:val="none"/>
+        </w:rPr>
+      </w:pPr>
+      <w:r>
+        <w:rPr>
+          <w:rFonts w:ascii="Times New Roman" w:eastAsia="Times New Roman" w:hAnsi="Times New Roman" w:cs="Times New Roman"/>
+          <w:kern w:val="0"/>
+          <w:sz w:val="24"/>
+          <w:szCs w:val="24"/>
+          <w14:ligatures w14:val="none"/>
+        </w:rPr>
+        <w:t xml:space="preserve">The selected individual will ultimately be responsible for identifying, cleaning &amp; visualizing end user experience data for analytics and service improvement of critical EUS services. </w:t>
+      </w:r>
+    </w:p>
+    <w:p>
+      <w:pPr>
+        <w:spacing w:before="100" w:beforeAutospacing="1" w:after="100" w:afterAutospacing="1" w:line="240" w:lineRule="auto"/>
+        <w:rPr>
+          <w:rFonts w:ascii="Times New Roman" w:eastAsia="Times New Roman" w:hAnsi="Times New Roman" w:cs="Times New Roman"/>
+          <w:kern w:val="0"/>
+          <w:sz w:val="24"/>
+          <w:szCs w:val="24"/>
+          <w14:ligatures w14:val="none"/>
+        </w:rPr>
+      </w:pPr>
+      <w:r>
+        <w:rPr>
+          <w:rFonts w:ascii="Times New Roman" w:eastAsia="Times New Roman" w:hAnsi="Times New Roman" w:cs="Times New Roman"/>
+          <w:b/>
+          <w:bCs/>
+          <w:kern w:val="0"/>
+          <w:sz w:val="24"/>
+          <w:szCs w:val="24"/>
+          <w14:ligatures w14:val="none"/>
+        </w:rPr>
+        <w:t xml:space="preserve">Key Responsibilities: </w:t>
+      </w:r>
+    </w:p>
+    <w:p>
+      <w:pPr>
+        <w:numPr>
+          <w:ilvl w:val="0"/>
+          <w:numId w:val="10"/>
+        </w:numPr>
+        <w:spacing w:before="100" w:beforeAutospacing="1" w:after="100" w:afterAutospacing="1" w:line="240" w:lineRule="auto"/>
+        <w:rPr>
+          <w:rFonts w:ascii="Times New Roman" w:eastAsia="Times New Roman" w:hAnsi="Times New Roman" w:cs="Times New Roman"/>
+          <w:kern w:val="0"/>
+          <w:sz w:val="24"/>
+          <w:szCs w:val="24"/>
+          <w14:ligatures w14:val="none"/>
+        </w:rPr>
+      </w:pPr>
+      <w:r>
+        <w:rPr>
+          <w:rFonts w:ascii="Times New Roman" w:eastAsia="Times New Roman" w:hAnsi="Times New Roman" w:cs="Times New Roman"/>
+          <w:kern w:val="0"/>
+          <w:sz w:val="24"/>
+          <w:szCs w:val="24"/>
+          <w14:ligatures w14:val="none"/>
+        </w:rPr>
+        <w:t xml:space="preserve">Engage and build a long-term relationship with Service Owners to define End User Experience metrics &amp; provide clean, transformed data ready for analysis. </w:t>
+      </w:r>
+    </w:p>
+    <w:p>
+      <w:pPr>
+        <w:numPr>
+          <w:ilvl w:val="0"/>
+          <w:numId w:val="10"/>
+        </w:numPr>
+        <w:spacing w:before="100" w:beforeAutospacing="1" w:after="100" w:afterAutospacing="1" w:line="240" w:lineRule="auto"/>
+        <w:rPr>
+          <w:rFonts w:ascii="Times New Roman" w:eastAsia="Times New Roman" w:hAnsi="Times New Roman" w:cs="Times New Roman"/>
+          <w:kern w:val="0"/>
+          <w:sz w:val="24"/>
+          <w:szCs w:val="24"/>
+          <w14:ligatures w14:val="none"/>
+        </w:rPr>
+      </w:pPr>
+      <w:r>
+        <w:rPr>
+          <w:rFonts w:ascii="Times New Roman" w:eastAsia="Times New Roman" w:hAnsi="Times New Roman" w:cs="Times New Roman"/>
+          <w:kern w:val="0"/>
+          <w:sz w:val="24"/>
+          <w:szCs w:val="24"/>
+          <w14:ligatures w14:val="none"/>
+        </w:rPr>
+        <w:t xml:space="preserve">Defining data warehousing requirements with the Data Engineering team to ingest cleaned data, including documenting and data validation. </w:t>
+      </w:r>
+    </w:p>
+    <w:p>
+      <w:pPr>
+        <w:numPr>
+          <w:ilvl w:val="0"/>
+          <w:numId w:val="10"/>
+        </w:numPr>
+        <w:spacing w:before="100" w:beforeAutospacing="1" w:after="100" w:afterAutospacing="1" w:line="240" w:lineRule="auto"/>
+        <w:rPr>
+          <w:rFonts w:ascii="Times New Roman" w:eastAsia="Times New Roman" w:hAnsi="Times New Roman" w:cs="Times New Roman"/>
+          <w:kern w:val="0"/>
+          <w:sz w:val="24"/>
+          <w:szCs w:val="24"/>
+          <w14:ligatures w14:val="none"/>
+        </w:rPr>
+      </w:pPr>
+      <w:r>
+        <w:rPr>
+          <w:rFonts w:ascii="Times New Roman" w:eastAsia="Times New Roman" w:hAnsi="Times New Roman" w:cs="Times New Roman"/>
+          <w:kern w:val="0"/>
+          <w:sz w:val="24"/>
+          <w:szCs w:val="24"/>
+          <w14:ligatures w14:val="none"/>
+        </w:rPr>
+        <w:t xml:space="preserve">Building critical dashboards for adoption, operations, forecasting &amp; end user experience for use by EUS teams to monitor and improve their services. </w:t>
+      </w:r>
+    </w:p>
+    <w:p>
+      <w:pPr>
+        <w:numPr>
+          <w:ilvl w:val="0"/>
+          <w:numId w:val="10"/>
+        </w:numPr>
+        <w:spacing w:before="100" w:beforeAutospacing="1" w:after="100" w:afterAutospacing="1" w:line="240" w:lineRule="auto"/>
+        <w:rPr>
+          <w:rFonts w:ascii="Times New Roman" w:eastAsia="Times New Roman" w:hAnsi="Times New Roman" w:cs="Times New Roman"/>
+          <w:kern w:val="0"/>
+          <w:sz w:val="24"/>
+          <w:szCs w:val="24"/>
+          <w14:ligatures w14:val="none"/>
+        </w:rPr>
+      </w:pPr>
+      <w:r>
+        <w:rPr>
+          <w:rFonts w:ascii="Times New Roman" w:eastAsia="Times New Roman" w:hAnsi="Times New Roman" w:cs="Times New Roman"/>
+          <w:kern w:val="0"/>
+          <w:sz w:val="24"/>
+          <w:szCs w:val="24"/>
+          <w14:ligatures w14:val="none"/>
+        </w:rPr>
+        <w:t xml:space="preserve">Training EUS teams on best practice for data visualization tools for self-service reporting and analytics. </w:t>
+      </w:r>
+    </w:p>
+    <w:p>
+      <w:pPr>
+        <w:numPr>
+          <w:ilvl w:val="0"/>
+          <w:numId w:val="10"/>
+        </w:numPr>
+        <w:spacing w:before="100" w:beforeAutospacing="1" w:after="100" w:afterAutospacing="1" w:line="240" w:lineRule="auto"/>
+        <w:rPr>
+          <w:rFonts w:ascii="Times New Roman" w:eastAsia="Times New Roman" w:hAnsi="Times New Roman" w:cs="Times New Roman"/>
+          <w:kern w:val="0"/>
+          <w:sz w:val="24"/>
+          <w:szCs w:val="24"/>
+          <w14:ligatures w14:val="none"/>
+        </w:rPr>
+      </w:pPr>
+      <w:r>
+        <w:rPr>
+          <w:rFonts w:ascii="Times New Roman" w:eastAsia="Times New Roman" w:hAnsi="Times New Roman" w:cs="Times New Roman"/>
+          <w:kern w:val="0"/>
+          <w:sz w:val="24"/>
+          <w:szCs w:val="24"/>
+          <w14:ligatures w14:val="none"/>
+        </w:rPr>
+        <w:t xml:space="preserve">Provide deep insights through best practice data analytics techniques to support activities such as intelligent automation and service </w:t>
+      </w:r>
+      <w:proofErr w:type="gramStart"/>
+      <w:r>
+        <w:rPr>
+          <w:rFonts w:ascii="Times New Roman" w:eastAsia="Times New Roman" w:hAnsi="Times New Roman" w:cs="Times New Roman"/>
+          <w:kern w:val="0"/>
+          <w:sz w:val="24"/>
+          <w:szCs w:val="24"/>
+          <w14:ligatures w14:val="none"/>
+        </w:rPr>
+        <w:t>improvement</w:t>
+      </w:r>
+      <w:proofErr w:type="gramEnd"/>
+      <w:r>
+        <w:rPr>
+          <w:rFonts w:ascii="Times New Roman" w:eastAsia="Times New Roman" w:hAnsi="Times New Roman" w:cs="Times New Roman"/>
+          <w:kern w:val="0"/>
+          <w:sz w:val="24"/>
+          <w:szCs w:val="24"/>
+          <w14:ligatures w14:val="none"/>
+        </w:rPr>
+        <w:t xml:space="preserve"> </w:t>
+      </w:r>
+    </w:p>
+    <w:p>
+      <w:pPr>
+        <w:numPr>
+          <w:ilvl w:val="0"/>
+          <w:numId w:val="10"/>
+        </w:numPr>
+        <w:spacing w:before="100" w:beforeAutospacing="1" w:after="100" w:afterAutospacing="1" w:line="240" w:lineRule="auto"/>
+        <w:rPr>
+          <w:rFonts w:ascii="Times New Roman" w:eastAsia="Times New Roman" w:hAnsi="Times New Roman" w:cs="Times New Roman"/>
+          <w:kern w:val="0"/>
+          <w:sz w:val="24"/>
+          <w:szCs w:val="24"/>
+          <w14:ligatures w14:val="none"/>
+        </w:rPr>
+      </w:pPr>
+      <w:r>
+        <w:rPr>
+          <w:rFonts w:ascii="Times New Roman" w:eastAsia="Times New Roman" w:hAnsi="Times New Roman" w:cs="Times New Roman"/>
+          <w:kern w:val="0"/>
+          <w:sz w:val="24"/>
+          <w:szCs w:val="24"/>
+          <w14:ligatures w14:val="none"/>
+        </w:rPr>
+        <w:t xml:space="preserve">Work with global teams to identify opportunities and drive PC pro-active initiatives through </w:t>
+      </w:r>
+      <w:proofErr w:type="gramStart"/>
+      <w:r>
+        <w:rPr>
+          <w:rFonts w:ascii="Times New Roman" w:eastAsia="Times New Roman" w:hAnsi="Times New Roman" w:cs="Times New Roman"/>
+          <w:kern w:val="0"/>
+          <w:sz w:val="24"/>
+          <w:szCs w:val="24"/>
+          <w14:ligatures w14:val="none"/>
+        </w:rPr>
+        <w:t>Nexthink</w:t>
+      </w:r>
+      <w:proofErr w:type="gramEnd"/>
+      <w:r>
+        <w:rPr>
+          <w:rFonts w:ascii="Times New Roman" w:eastAsia="Times New Roman" w:hAnsi="Times New Roman" w:cs="Times New Roman"/>
+          <w:kern w:val="0"/>
+          <w:sz w:val="24"/>
+          <w:szCs w:val="24"/>
+          <w14:ligatures w14:val="none"/>
+        </w:rPr>
+        <w:t xml:space="preserve"> </w:t>
+      </w:r>
+    </w:p>
+    <w:p>
+      <w:pPr>
+        <w:spacing w:before="100" w:beforeAutospacing="1" w:after="100" w:afterAutospacing="1" w:line="240" w:lineRule="auto"/>
+        <w:outlineLvl w:val="1"/>
+        <w:rPr>
+          <w:rFonts w:ascii="Times New Roman" w:eastAsia="Times New Roman" w:hAnsi="Times New Roman" w:cs="Times New Roman"/>
+          <w:b/>
+          <w:bCs/>
+          <w:kern w:val="0"/>
+          <w:sz w:val="36"/>
+          <w:szCs w:val="36"/>
+          <w14:ligatures w14:val="none"/>
+        </w:rPr>
+      </w:pPr>
+      <w:r>
+        <w:rPr>
+          <w:rFonts w:ascii="Times New Roman" w:eastAsia="Times New Roman" w:hAnsi="Times New Roman" w:cs="Times New Roman"/>
+          <w:b/>
+          <w:bCs/>
+          <w:kern w:val="0"/>
+          <w:sz w:val="36"/>
+          <w:szCs w:val="36"/>
+          <w14:ligatures w14:val="none"/>
+        </w:rPr>
+        <w:t>Qualifications</w:t>
+      </w:r>
+    </w:p>
+    <w:p>
+      <w:pPr>
+        <w:spacing w:before="100" w:beforeAutospacing="1" w:after="100" w:afterAutospacing="1" w:line="240" w:lineRule="auto"/>
+        <w:rPr>
+          <w:rFonts w:ascii="Times New Roman" w:eastAsia="Times New Roman" w:hAnsi="Times New Roman" w:cs="Times New Roman"/>
+          <w:kern w:val="0"/>
+          <w:sz w:val="24"/>
+          <w:szCs w:val="24"/>
+          <w14:ligatures w14:val="none"/>
+        </w:rPr>
+      </w:pPr>
+      <w:r>
+        <w:rPr>
+          <w:rFonts w:ascii="Times New Roman" w:eastAsia="Times New Roman" w:hAnsi="Times New Roman" w:cs="Times New Roman"/>
+          <w:b/>
+          <w:bCs/>
+          <w:kern w:val="0"/>
+          <w:sz w:val="24"/>
+          <w:szCs w:val="24"/>
+          <w14:ligatures w14:val="none"/>
+        </w:rPr>
+        <w:t xml:space="preserve">Qualifications </w:t>
+      </w:r>
+    </w:p>
+    <w:p>
+      <w:pPr>
+        <w:spacing w:before="100" w:beforeAutospacing="1" w:after="100" w:afterAutospacing="1" w:line="240" w:lineRule="auto"/>
+        <w:rPr>
+          <w:rFonts w:ascii="Times New Roman" w:eastAsia="Times New Roman" w:hAnsi="Times New Roman" w:cs="Times New Roman"/>
+          <w:kern w:val="0"/>
+          <w:sz w:val="24"/>
+          <w:szCs w:val="24"/>
+          <w14:ligatures w14:val="none"/>
+        </w:rPr>
+      </w:pPr>
+      <w:r>
+        <w:rPr>
+          <w:rFonts w:ascii="Times New Roman" w:eastAsia="Times New Roman" w:hAnsi="Times New Roman" w:cs="Times New Roman"/>
+          <w:b/>
+          <w:bCs/>
+          <w:kern w:val="0"/>
+          <w:sz w:val="24"/>
+          <w:szCs w:val="24"/>
+          <w14:ligatures w14:val="none"/>
+        </w:rPr>
+        <w:t xml:space="preserve">Education: </w:t>
+      </w:r>
+    </w:p>
+    <w:p>
+      <w:pPr>
+        <w:numPr>
+          <w:ilvl w:val="0"/>
+          <w:numId w:val="11"/>
+        </w:numPr>
+        <w:spacing w:before="100" w:beforeAutospacing="1" w:after="100" w:afterAutospacing="1" w:line="240" w:lineRule="auto"/>
+        <w:rPr>
+          <w:rFonts w:ascii="Times New Roman" w:eastAsia="Times New Roman" w:hAnsi="Times New Roman" w:cs="Times New Roman"/>
+          <w:kern w:val="0"/>
+          <w:sz w:val="24"/>
+          <w:szCs w:val="24"/>
+          <w14:ligatures w14:val="none"/>
+        </w:rPr>
+      </w:pPr>
+      <w:proofErr w:type="gramStart"/>
+      <w:r>
+        <w:rPr>
+          <w:rFonts w:ascii="Times New Roman" w:eastAsia="Times New Roman" w:hAnsi="Times New Roman" w:cs="Times New Roman"/>
+          <w:kern w:val="0"/>
+          <w:sz w:val="24"/>
+          <w:szCs w:val="24"/>
+          <w14:ligatures w14:val="none"/>
+        </w:rPr>
+        <w:t>Bachelor in Computer Science</w:t>
+      </w:r>
+      <w:proofErr w:type="gramEnd"/>
+      <w:r>
+        <w:rPr>
+          <w:rFonts w:ascii="Times New Roman" w:eastAsia="Times New Roman" w:hAnsi="Times New Roman" w:cs="Times New Roman"/>
+          <w:kern w:val="0"/>
+          <w:sz w:val="24"/>
+          <w:szCs w:val="24"/>
+          <w14:ligatures w14:val="none"/>
+        </w:rPr>
+        <w:t xml:space="preserve"> or equivalent </w:t>
+      </w:r>
+    </w:p>
+    <w:p>
+      <w:pPr>
+        <w:spacing w:before="100" w:beforeAutospacing="1" w:after="100" w:afterAutospacing="1" w:line="240" w:lineRule="auto"/>
+        <w:rPr>
+          <w:rFonts w:ascii="Times New Roman" w:eastAsia="Times New Roman" w:hAnsi="Times New Roman" w:cs="Times New Roman"/>
+          <w:kern w:val="0"/>
+          <w:sz w:val="24"/>
+          <w:szCs w:val="24"/>
+          <w14:ligatures w14:val="none"/>
+        </w:rPr>
+      </w:pPr>
+      <w:r>
+        <w:rPr>
+          <w:rFonts w:ascii="Times New Roman" w:eastAsia="Times New Roman" w:hAnsi="Times New Roman" w:cs="Times New Roman"/>
+          <w:b/>
+          <w:bCs/>
+          <w:kern w:val="0"/>
+          <w:sz w:val="24"/>
+          <w:szCs w:val="24"/>
+          <w14:ligatures w14:val="none"/>
+        </w:rPr>
+        <w:t xml:space="preserve">Experience and Skills: </w:t>
+      </w:r>
+    </w:p>
+    <w:p>
+      <w:pPr>
+        <w:spacing w:before="100" w:beforeAutospacing="1" w:after="100" w:afterAutospacing="1" w:line="240" w:lineRule="auto"/>
+        <w:rPr>
+          <w:rFonts w:ascii="Times New Roman" w:eastAsia="Times New Roman" w:hAnsi="Times New Roman" w:cs="Times New Roman"/>
+          <w:kern w:val="0"/>
+          <w:sz w:val="24"/>
+          <w:szCs w:val="24"/>
+          <w14:ligatures w14:val="none"/>
+        </w:rPr>
+      </w:pPr>
+      <w:r>
+        <w:rPr>
+          <w:rFonts w:ascii="Times New Roman" w:eastAsia="Times New Roman" w:hAnsi="Times New Roman" w:cs="Times New Roman"/>
+          <w:b/>
+          <w:bCs/>
+          <w:kern w:val="0"/>
+          <w:sz w:val="24"/>
+          <w:szCs w:val="24"/>
+          <w14:ligatures w14:val="none"/>
+        </w:rPr>
+        <w:t xml:space="preserve">Required: </w:t>
+      </w:r>
+    </w:p>
+    <w:p>
+      <w:pPr>
+        <w:numPr>
+          <w:ilvl w:val="0"/>
+          <w:numId w:val="12"/>
+        </w:numPr>
+        <w:spacing w:before="100" w:beforeAutospacing="1" w:after="100" w:afterAutospacing="1" w:line="240" w:lineRule="auto"/>
+        <w:rPr>
+          <w:rFonts w:ascii="Times New Roman" w:eastAsia="Times New Roman" w:hAnsi="Times New Roman" w:cs="Times New Roman"/>
+          <w:kern w:val="0"/>
+          <w:sz w:val="24"/>
+          <w:szCs w:val="24"/>
+          <w14:ligatures w14:val="none"/>
+        </w:rPr>
+      </w:pPr>
+      <w:r>
+        <w:rPr>
+          <w:rFonts w:ascii="Times New Roman" w:eastAsia="Times New Roman" w:hAnsi="Times New Roman" w:cs="Times New Roman"/>
+          <w:kern w:val="0"/>
+          <w:sz w:val="24"/>
+          <w:szCs w:val="24"/>
+          <w14:ligatures w14:val="none"/>
+        </w:rPr>
+        <w:t xml:space="preserve">English language at a business level </w:t>
+      </w:r>
+    </w:p>
+    <w:p>
+      <w:pPr>
+        <w:numPr>
+          <w:ilvl w:val="0"/>
+          <w:numId w:val="12"/>
+        </w:numPr>
+        <w:spacing w:before="100" w:beforeAutospacing="1" w:after="100" w:afterAutospacing="1" w:line="240" w:lineRule="auto"/>
+        <w:rPr>
+          <w:rFonts w:ascii="Times New Roman" w:eastAsia="Times New Roman" w:hAnsi="Times New Roman" w:cs="Times New Roman"/>
+          <w:kern w:val="0"/>
+          <w:sz w:val="24"/>
+          <w:szCs w:val="24"/>
+          <w14:ligatures w14:val="none"/>
+        </w:rPr>
+      </w:pPr>
+      <w:r>
+        <w:rPr>
+          <w:rFonts w:ascii="Times New Roman" w:eastAsia="Times New Roman" w:hAnsi="Times New Roman" w:cs="Times New Roman"/>
+          <w:kern w:val="0"/>
+          <w:sz w:val="24"/>
+          <w:szCs w:val="24"/>
+          <w14:ligatures w14:val="none"/>
+        </w:rPr>
+        <w:t xml:space="preserve">Working within a team </w:t>
+      </w:r>
+    </w:p>
+    <w:p>
+      <w:pPr>
+        <w:numPr>
+          <w:ilvl w:val="0"/>
+          <w:numId w:val="12"/>
+        </w:numPr>
+        <w:spacing w:before="100" w:beforeAutospacing="1" w:after="100" w:afterAutospacing="1" w:line="240" w:lineRule="auto"/>
+        <w:rPr>
+          <w:rFonts w:ascii="Times New Roman" w:eastAsia="Times New Roman" w:hAnsi="Times New Roman" w:cs="Times New Roman"/>
+          <w:kern w:val="0"/>
+          <w:sz w:val="24"/>
+          <w:szCs w:val="24"/>
+          <w14:ligatures w14:val="none"/>
+        </w:rPr>
+      </w:pPr>
+      <w:r>
+        <w:rPr>
+          <w:rFonts w:ascii="Times New Roman" w:eastAsia="Times New Roman" w:hAnsi="Times New Roman" w:cs="Times New Roman"/>
+          <w:kern w:val="0"/>
+          <w:sz w:val="24"/>
+          <w:szCs w:val="24"/>
+          <w14:ligatures w14:val="none"/>
+        </w:rPr>
+        <w:t xml:space="preserve">Strong SQL skills and experience in programming languages such as R and Python. </w:t>
+      </w:r>
+    </w:p>
+    <w:p>
+      <w:pPr>
+        <w:numPr>
+          <w:ilvl w:val="0"/>
+          <w:numId w:val="12"/>
+        </w:numPr>
+        <w:spacing w:before="100" w:beforeAutospacing="1" w:after="100" w:afterAutospacing="1" w:line="240" w:lineRule="auto"/>
+        <w:rPr>
+          <w:rFonts w:ascii="Times New Roman" w:eastAsia="Times New Roman" w:hAnsi="Times New Roman" w:cs="Times New Roman"/>
+          <w:kern w:val="0"/>
+          <w:sz w:val="24"/>
+          <w:szCs w:val="24"/>
+          <w14:ligatures w14:val="none"/>
+        </w:rPr>
+      </w:pPr>
+      <w:r>
+        <w:rPr>
+          <w:rFonts w:ascii="Times New Roman" w:eastAsia="Times New Roman" w:hAnsi="Times New Roman" w:cs="Times New Roman"/>
+          <w:kern w:val="0"/>
+          <w:sz w:val="24"/>
+          <w:szCs w:val="24"/>
+          <w14:ligatures w14:val="none"/>
+        </w:rPr>
+        <w:t xml:space="preserve">Experience in a data analyst role (+3 years) </w:t>
+      </w:r>
+    </w:p>
+    <w:p>
+      <w:pPr>
+        <w:numPr>
+          <w:ilvl w:val="0"/>
+          <w:numId w:val="12"/>
+        </w:numPr>
+        <w:spacing w:before="100" w:beforeAutospacing="1" w:after="100" w:afterAutospacing="1" w:line="240" w:lineRule="auto"/>
+        <w:rPr>
+          <w:rFonts w:ascii="Times New Roman" w:eastAsia="Times New Roman" w:hAnsi="Times New Roman" w:cs="Times New Roman"/>
+          <w:kern w:val="0"/>
+          <w:sz w:val="24"/>
+          <w:szCs w:val="24"/>
+          <w14:ligatures w14:val="none"/>
+        </w:rPr>
+      </w:pPr>
+      <w:r>
+        <w:rPr>
+          <w:rFonts w:ascii="Times New Roman" w:eastAsia="Times New Roman" w:hAnsi="Times New Roman" w:cs="Times New Roman"/>
+          <w:kern w:val="0"/>
+          <w:sz w:val="24"/>
+          <w:szCs w:val="24"/>
+          <w14:ligatures w14:val="none"/>
+        </w:rPr>
+        <w:t xml:space="preserve">BI hands-on experience with tools like Tableau or Power BI and data </w:t>
+      </w:r>
+      <w:proofErr w:type="spellStart"/>
+      <w:r>
+        <w:rPr>
+          <w:rFonts w:ascii="Times New Roman" w:eastAsia="Times New Roman" w:hAnsi="Times New Roman" w:cs="Times New Roman"/>
+          <w:kern w:val="0"/>
+          <w:sz w:val="24"/>
+          <w:szCs w:val="24"/>
+          <w14:ligatures w14:val="none"/>
+        </w:rPr>
+        <w:t>visualisation</w:t>
+      </w:r>
+      <w:proofErr w:type="spellEnd"/>
+      <w:r>
+        <w:rPr>
+          <w:rFonts w:ascii="Times New Roman" w:eastAsia="Times New Roman" w:hAnsi="Times New Roman" w:cs="Times New Roman"/>
+          <w:kern w:val="0"/>
+          <w:sz w:val="24"/>
+          <w:szCs w:val="24"/>
+          <w14:ligatures w14:val="none"/>
+        </w:rPr>
+        <w:t xml:space="preserve"> </w:t>
+      </w:r>
+    </w:p>
+    <w:p>
+      <w:pPr>
+        <w:spacing w:before="100" w:beforeAutospacing="1" w:after="100" w:afterAutospacing="1" w:line="240" w:lineRule="auto"/>
+        <w:rPr>
+          <w:rFonts w:ascii="Times New Roman" w:eastAsia="Times New Roman" w:hAnsi="Times New Roman" w:cs="Times New Roman"/>
+          <w:kern w:val="0"/>
+          <w:sz w:val="24"/>
+          <w:szCs w:val="24"/>
+          <w14:ligatures w14:val="none"/>
+        </w:rPr>
+      </w:pPr>
+      <w:r>
+        <w:rPr>
+          <w:rFonts w:ascii="Times New Roman" w:eastAsia="Times New Roman" w:hAnsi="Times New Roman" w:cs="Times New Roman"/>
+          <w:b/>
+          <w:bCs/>
+          <w:kern w:val="0"/>
+          <w:sz w:val="24"/>
+          <w:szCs w:val="24"/>
+          <w14:ligatures w14:val="none"/>
+        </w:rPr>
+        <w:lastRenderedPageBreak/>
+        <w:t xml:space="preserve">Preferred: </w:t>
+      </w:r>
+    </w:p>
+    <w:p>
+      <w:pPr>
+        <w:numPr>
+          <w:ilvl w:val="0"/>
+          <w:numId w:val="13"/>
+        </w:numPr>
+        <w:spacing w:before="100" w:beforeAutospacing="1" w:after="100" w:afterAutospacing="1" w:line="240" w:lineRule="auto"/>
+        <w:rPr>
+          <w:rFonts w:ascii="Times New Roman" w:eastAsia="Times New Roman" w:hAnsi="Times New Roman" w:cs="Times New Roman"/>
+          <w:kern w:val="0"/>
+          <w:sz w:val="24"/>
+          <w:szCs w:val="24"/>
+          <w14:ligatures w14:val="none"/>
+        </w:rPr>
+      </w:pPr>
+      <w:r>
+        <w:rPr>
+          <w:rFonts w:ascii="Times New Roman" w:eastAsia="Times New Roman" w:hAnsi="Times New Roman" w:cs="Times New Roman"/>
+          <w:kern w:val="0"/>
+          <w:sz w:val="24"/>
+          <w:szCs w:val="24"/>
+          <w14:ligatures w14:val="none"/>
+        </w:rPr>
+        <w:t xml:space="preserve">Experience in End User Services </w:t>
+      </w:r>
+    </w:p>
+    <w:p>
+      <w:pPr>
+        <w:numPr>
+          <w:ilvl w:val="0"/>
+          <w:numId w:val="13"/>
+        </w:numPr>
+        <w:spacing w:before="100" w:beforeAutospacing="1" w:after="100" w:afterAutospacing="1" w:line="240" w:lineRule="auto"/>
+        <w:rPr>
+          <w:rFonts w:ascii="Times New Roman" w:eastAsia="Times New Roman" w:hAnsi="Times New Roman" w:cs="Times New Roman"/>
+          <w:kern w:val="0"/>
+          <w:sz w:val="24"/>
+          <w:szCs w:val="24"/>
+          <w14:ligatures w14:val="none"/>
+        </w:rPr>
+      </w:pPr>
+      <w:r>
+        <w:rPr>
+          <w:rFonts w:ascii="Times New Roman" w:eastAsia="Times New Roman" w:hAnsi="Times New Roman" w:cs="Times New Roman"/>
+          <w:kern w:val="0"/>
+          <w:sz w:val="24"/>
+          <w:szCs w:val="24"/>
+          <w14:ligatures w14:val="none"/>
+        </w:rPr>
+        <w:t xml:space="preserve">Experience in or knowledge of </w:t>
+      </w:r>
+      <w:proofErr w:type="gramStart"/>
+      <w:r>
+        <w:rPr>
+          <w:rFonts w:ascii="Times New Roman" w:eastAsia="Times New Roman" w:hAnsi="Times New Roman" w:cs="Times New Roman"/>
+          <w:kern w:val="0"/>
+          <w:sz w:val="24"/>
+          <w:szCs w:val="24"/>
+          <w14:ligatures w14:val="none"/>
+        </w:rPr>
+        <w:t>Nexthink</w:t>
+      </w:r>
+      <w:proofErr w:type="gramEnd"/>
+      <w:r>
+        <w:rPr>
+          <w:rFonts w:ascii="Times New Roman" w:eastAsia="Times New Roman" w:hAnsi="Times New Roman" w:cs="Times New Roman"/>
+          <w:kern w:val="0"/>
+          <w:sz w:val="24"/>
+          <w:szCs w:val="24"/>
+          <w14:ligatures w14:val="none"/>
+        </w:rPr>
+        <w:t xml:space="preserve"> </w:t>
+      </w:r>
+    </w:p>
+    <w:p>
+      <w:pPr>
+        <w:numPr>
+          <w:ilvl w:val="0"/>
+          <w:numId w:val="13"/>
+        </w:numPr>
+        <w:spacing w:before="100" w:beforeAutospacing="1" w:after="100" w:afterAutospacing="1" w:line="240" w:lineRule="auto"/>
+        <w:rPr>
+          <w:rFonts w:ascii="Times New Roman" w:eastAsia="Times New Roman" w:hAnsi="Times New Roman" w:cs="Times New Roman"/>
+          <w:kern w:val="0"/>
+          <w:sz w:val="24"/>
+          <w:szCs w:val="24"/>
+          <w14:ligatures w14:val="none"/>
+        </w:rPr>
+      </w:pPr>
+      <w:r>
+        <w:rPr>
+          <w:rFonts w:ascii="Times New Roman" w:eastAsia="Times New Roman" w:hAnsi="Times New Roman" w:cs="Times New Roman"/>
+          <w:kern w:val="0"/>
+          <w:sz w:val="24"/>
+          <w:szCs w:val="24"/>
+          <w14:ligatures w14:val="none"/>
+        </w:rPr>
+        <w:t xml:space="preserve">Experience in industry data science (e.g., AI, machine learning, predictive maintenance) </w:t>
+      </w:r>
+      <w:proofErr w:type="gramStart"/>
+      <w:r>
+        <w:rPr>
+          <w:rFonts w:ascii="Times New Roman" w:eastAsia="Times New Roman" w:hAnsi="Times New Roman" w:cs="Times New Roman"/>
+          <w:kern w:val="0"/>
+          <w:sz w:val="24"/>
+          <w:szCs w:val="24"/>
+          <w14:ligatures w14:val="none"/>
+        </w:rPr>
+        <w:t>preferred</w:t>
+      </w:r>
+      <w:proofErr w:type="gramEnd"/>
+      <w:r>
+        <w:rPr>
+          <w:rFonts w:ascii="Times New Roman" w:eastAsia="Times New Roman" w:hAnsi="Times New Roman" w:cs="Times New Roman"/>
+          <w:kern w:val="0"/>
+          <w:sz w:val="24"/>
+          <w:szCs w:val="24"/>
+          <w14:ligatures w14:val="none"/>
+        </w:rPr>
+        <w:t xml:space="preserve"> </w:t>
+      </w:r>
+    </w:p>
+    <w:p>
+      <w:pPr>
+        <w:numPr>
+          <w:ilvl w:val="0"/>
+          <w:numId w:val="13"/>
+        </w:numPr>
+        <w:spacing w:before="100" w:beforeAutospacing="1" w:after="100" w:afterAutospacing="1" w:line="240" w:lineRule="auto"/>
+        <w:rPr>
+          <w:rFonts w:ascii="Times New Roman" w:eastAsia="Times New Roman" w:hAnsi="Times New Roman" w:cs="Times New Roman"/>
+          <w:kern w:val="0"/>
+          <w:sz w:val="24"/>
+          <w:szCs w:val="24"/>
+          <w14:ligatures w14:val="none"/>
+        </w:rPr>
+      </w:pPr>
+      <w:r>
+        <w:rPr>
+          <w:rFonts w:ascii="Times New Roman" w:eastAsia="Times New Roman" w:hAnsi="Times New Roman" w:cs="Times New Roman"/>
+          <w:kern w:val="0"/>
+          <w:sz w:val="24"/>
+          <w:szCs w:val="24"/>
+          <w14:ligatures w14:val="none"/>
+        </w:rPr>
+        <w:t xml:space="preserve">Passion for service and active listener. Detailed, positive attitude with a desire to help our business partners to reach their </w:t>
+      </w:r>
+      <w:proofErr w:type="gramStart"/>
+      <w:r>
+        <w:rPr>
+          <w:rFonts w:ascii="Times New Roman" w:eastAsia="Times New Roman" w:hAnsi="Times New Roman" w:cs="Times New Roman"/>
+          <w:kern w:val="0"/>
+          <w:sz w:val="24"/>
+          <w:szCs w:val="24"/>
+          <w14:ligatures w14:val="none"/>
+        </w:rPr>
+        <w:t>goals</w:t>
+      </w:r>
+      <w:proofErr w:type="gramEnd"/>
+      <w:r>
+        <w:rPr>
+          <w:rFonts w:ascii="Times New Roman" w:eastAsia="Times New Roman" w:hAnsi="Times New Roman" w:cs="Times New Roman"/>
+          <w:kern w:val="0"/>
+          <w:sz w:val="24"/>
+          <w:szCs w:val="24"/>
+          <w14:ligatures w14:val="none"/>
+        </w:rPr>
+        <w:t xml:space="preserve"> </w:t>
+      </w:r>
+    </w:p>
+    <w:p>
+      <w:pPr>
+        <w:numPr>
+          <w:ilvl w:val="0"/>
+          <w:numId w:val="13"/>
+        </w:numPr>
+        <w:spacing w:before="100" w:beforeAutospacing="1" w:after="100" w:afterAutospacing="1" w:line="240" w:lineRule="auto"/>
+        <w:rPr>
+          <w:rFonts w:ascii="Times New Roman" w:eastAsia="Times New Roman" w:hAnsi="Times New Roman" w:cs="Times New Roman"/>
+          <w:kern w:val="0"/>
+          <w:sz w:val="24"/>
+          <w:szCs w:val="24"/>
+          <w14:ligatures w14:val="none"/>
+        </w:rPr>
+      </w:pPr>
+      <w:r>
+        <w:rPr>
+          <w:rFonts w:ascii="Times New Roman" w:eastAsia="Times New Roman" w:hAnsi="Times New Roman" w:cs="Times New Roman"/>
+          <w:kern w:val="0"/>
+          <w:sz w:val="24"/>
+          <w:szCs w:val="24"/>
+          <w14:ligatures w14:val="none"/>
+        </w:rPr>
+        <w:t xml:space="preserve">Data driven mindset; using data to tell the </w:t>
+      </w:r>
+      <w:proofErr w:type="gramStart"/>
+      <w:r>
+        <w:rPr>
+          <w:rFonts w:ascii="Times New Roman" w:eastAsia="Times New Roman" w:hAnsi="Times New Roman" w:cs="Times New Roman"/>
+          <w:kern w:val="0"/>
+          <w:sz w:val="24"/>
+          <w:szCs w:val="24"/>
+          <w14:ligatures w14:val="none"/>
+        </w:rPr>
+        <w:t>story</w:t>
+      </w:r>
+      <w:proofErr w:type="gramEnd"/>
+      <w:r>
+        <w:rPr>
+          <w:rFonts w:ascii="Times New Roman" w:eastAsia="Times New Roman" w:hAnsi="Times New Roman" w:cs="Times New Roman"/>
+          <w:kern w:val="0"/>
+          <w:sz w:val="24"/>
+          <w:szCs w:val="24"/>
+          <w14:ligatures w14:val="none"/>
+        </w:rPr>
+        <w:t xml:space="preserve"> </w:t>
+      </w:r>
+    </w:p>
+    <w:p>
+      <w:pPr>
+        <w:numPr>
+          <w:ilvl w:val="0"/>
+          <w:numId w:val="13"/>
+        </w:numPr>
+        <w:spacing w:before="100" w:beforeAutospacing="1" w:after="100" w:afterAutospacing="1" w:line="240" w:lineRule="auto"/>
+        <w:rPr>
+          <w:rFonts w:ascii="Times New Roman" w:eastAsia="Times New Roman" w:hAnsi="Times New Roman" w:cs="Times New Roman"/>
+          <w:kern w:val="0"/>
+          <w:sz w:val="24"/>
+          <w:szCs w:val="24"/>
+          <w14:ligatures w14:val="none"/>
+        </w:rPr>
+      </w:pPr>
+      <w:r>
+        <w:rPr>
+          <w:rFonts w:ascii="Times New Roman" w:eastAsia="Times New Roman" w:hAnsi="Times New Roman" w:cs="Times New Roman"/>
+          <w:kern w:val="0"/>
+          <w:sz w:val="24"/>
+          <w:szCs w:val="24"/>
+          <w14:ligatures w14:val="none"/>
+        </w:rPr>
+        <w:t>Analytical and creative problem-solving skills; using data to define the issue, solution, and business value.</w:t>
       </w:r>
     </w:p>
     <w:p/>
-    <w:p>
-      <w:r>
-        <w:t>Location: Brussels, BE</w:t>
-      </w:r>
-    </w:p>
-    <w:p>
-      <w:r>
-        <w:t>Start date: 14/04/2024</w:t>
-      </w:r>
-    </w:p>
-    <w:p>
-      <w:r>
-        <w:t>Contract length: December 31st 2024</w:t>
-      </w:r>
-    </w:p>
-    <w:p>
-      <w:r>
-        <w:t>Profile: SC2024/003425, Data Scientist</w:t>
-      </w:r>
-    </w:p>
-    <w:p/>
-    <w:p>
-      <w:r>
-        <w:t>Duties</w:t>
-      </w:r>
-    </w:p>
-    <w:p/>
-    <w:p>
-      <w:r>
-        <w:t>Under the direction of the Section Head, the incumbent will perform duties such as:</w:t>
-      </w:r>
-    </w:p>
-    <w:p>
-      <w:r>
-        <w:t xml:space="preserve">Applies existing data science techniques to new problems and datasets using </w:t>
-      </w:r>
-      <w:proofErr w:type="spellStart"/>
-      <w:r>
-        <w:t>specialised</w:t>
-      </w:r>
-      <w:proofErr w:type="spellEnd"/>
-      <w:r>
-        <w:t xml:space="preserve"> programming techniques to meet needs of the Agency and its customers;</w:t>
-      </w:r>
-    </w:p>
-    <w:p>
-      <w:r>
-        <w:t>Selects from existing data sources and prepares data to be used by data science models;</w:t>
-      </w:r>
-    </w:p>
-    <w:p>
-      <w:r>
-        <w:t>Evaluates the outcomes and performance of data science models. Identifies and implements opportunities to train and improve models and the data they use;</w:t>
-      </w:r>
-    </w:p>
-    <w:p>
-      <w:r>
-        <w:t>Publishes and reports on machine learning model outputs to meet customer needs and conforming to agreed standards;</w:t>
-      </w:r>
-    </w:p>
-    <w:p>
-      <w:r>
-        <w:t>Supports review of data science and AI activities, processes, products or services;</w:t>
-      </w:r>
-    </w:p>
-    <w:p>
-      <w:r>
-        <w:t>Support development and maintenance of data pipelines for structured and unstructured data;</w:t>
-      </w:r>
-    </w:p>
-    <w:p>
-      <w:r>
-        <w:t>Support maintenance of the Agency's data lakes, implementing updates and working with system owners to ensure data is available for analysis;</w:t>
-      </w:r>
-    </w:p>
-    <w:p>
-      <w:r>
-        <w:t>Contribute to machine learning initiative across the Business Area with suggestions for ML approaches and implementation, including the processing of training data and performance assessment of machine learning techniques on datasets;</w:t>
-      </w:r>
-    </w:p>
-    <w:p>
-      <w:r>
-        <w:t>Contribute to new/modifications to data science toolsets and metrics</w:t>
-      </w:r>
-    </w:p>
-    <w:p>
-      <w:r>
-        <w:t>Remain up-to-date with new developments in data science and AI to bring innovative ideas into implementation;</w:t>
-      </w:r>
-    </w:p>
-    <w:p>
-      <w:r>
-        <w:t>Deputize for higher grade staff, if required;</w:t>
-      </w:r>
-    </w:p>
-    <w:p>
-      <w:r>
-        <w:t>Perform other duties as may be required.</w:t>
-      </w:r>
-    </w:p>
-    <w:p>
-      <w:r>
-        <w:t>Travel:</w:t>
-      </w:r>
-    </w:p>
-    <w:p>
-      <w:r>
-        <w:lastRenderedPageBreak/>
-        <w:t>Business travel to NATO and national facilities as well as frequent travel between the NCIA offices;</w:t>
-      </w:r>
-    </w:p>
-    <w:p>
-      <w:r>
-        <w:t>Professional Contacts:</w:t>
-      </w:r>
-    </w:p>
-    <w:p>
-      <w:r>
-        <w:t>The incumbent is responsible for:</w:t>
-      </w:r>
-    </w:p>
-    <w:p>
-      <w:r>
-        <w:t>Active engagement with colleagues across the Agency;</w:t>
-      </w:r>
-    </w:p>
-    <w:p>
-      <w:r>
-        <w:t>Supporting engagement with stakeholders, including industry and academia</w:t>
-      </w:r>
-    </w:p>
-    <w:p>
-      <w:r>
-        <w:t>Requirements</w:t>
-      </w:r>
-    </w:p>
-    <w:p/>
-    <w:p>
-      <w:r>
-        <w:t>Experience and Education:</w:t>
-      </w:r>
-    </w:p>
-    <w:p/>
-    <w:p>
-      <w:r>
-        <w:t xml:space="preserve">A minimum requirement of a Bachelor's degree at a nationally </w:t>
-      </w:r>
-      <w:proofErr w:type="spellStart"/>
-      <w:r>
-        <w:t>recognised</w:t>
-      </w:r>
-      <w:proofErr w:type="spellEnd"/>
-      <w:r>
-        <w:t>/certified University in a relevant discipline (such as; Data Science, Mathematics/Statistics, Computer Science or Engineering) with 3 years of post-related experience;</w:t>
-      </w:r>
-    </w:p>
-    <w:p>
-      <w:r>
-        <w:t>Experience with state-of-the-art data science, analytics and data integration tools;</w:t>
-      </w:r>
-    </w:p>
-    <w:p>
-      <w:r>
-        <w:t xml:space="preserve">Use of data science tools to support data analytics and data </w:t>
-      </w:r>
-      <w:proofErr w:type="spellStart"/>
-      <w:r>
-        <w:t>visualisation</w:t>
-      </w:r>
-      <w:proofErr w:type="spellEnd"/>
-      <w:r>
-        <w:t>;</w:t>
-      </w:r>
-    </w:p>
-    <w:p>
-      <w:r>
-        <w:t xml:space="preserve">Experience involving supporting data focused operations in a technical </w:t>
-      </w:r>
-      <w:proofErr w:type="spellStart"/>
-      <w:r>
-        <w:t>organisation</w:t>
-      </w:r>
-      <w:proofErr w:type="spellEnd"/>
-      <w:r>
-        <w:t>. Such experience should encompass at least 2 skills listed below:</w:t>
-      </w:r>
-    </w:p>
-    <w:p>
-      <w:r>
-        <w:t xml:space="preserve">Experience of working within a Big Data ecosystem, with tools such as </w:t>
-      </w:r>
-      <w:proofErr w:type="spellStart"/>
-      <w:r>
-        <w:t>DataBricks</w:t>
-      </w:r>
-      <w:proofErr w:type="spellEnd"/>
-      <w:r>
-        <w:t xml:space="preserve">, Spark </w:t>
-      </w:r>
-      <w:proofErr w:type="spellStart"/>
-      <w:r>
-        <w:t>etc</w:t>
-      </w:r>
-      <w:proofErr w:type="spellEnd"/>
-      <w:r>
-        <w:t>;</w:t>
-      </w:r>
-    </w:p>
-    <w:p>
-      <w:r>
-        <w:t>Planning, executing and maintaining data pipelines;</w:t>
-      </w:r>
-    </w:p>
-    <w:p>
-      <w:r>
-        <w:t>Knowledge of Machine Learning, statistical and mathematical models and ability to effectively explain them to both technical and non-technical colleagues;</w:t>
-      </w:r>
-    </w:p>
-    <w:p>
-      <w:r>
-        <w:t>Proven ability to effectively communicate orally and in writing.</w:t>
-      </w:r>
-    </w:p>
-    <w:p>
-      <w:r>
-        <w:t>Desirable Experience and Education:</w:t>
-      </w:r>
-    </w:p>
-    <w:p>
-      <w:r>
-        <w:t xml:space="preserve">A Master's degree or higher at a nationally </w:t>
-      </w:r>
-      <w:proofErr w:type="spellStart"/>
-      <w:r>
-        <w:t>recognised</w:t>
-      </w:r>
-      <w:proofErr w:type="spellEnd"/>
-      <w:r>
-        <w:t>/certified University in a relevant discipline (Data Science, AI engineering);</w:t>
-      </w:r>
-    </w:p>
-    <w:p>
-      <w:r>
-        <w:t>Experience in data presentation tools e.g. Microsoft Power BI, Spotfire, Tableau; Kibana; Dash; Streamlit;</w:t>
-      </w:r>
-    </w:p>
-    <w:p>
-      <w:r>
-        <w:t xml:space="preserve">Knowledge of DevOps best practices (git, Continuous Integration / Continuous Delivery pipelines </w:t>
-      </w:r>
-      <w:proofErr w:type="spellStart"/>
-      <w:r>
-        <w:t>etc</w:t>
-      </w:r>
-      <w:proofErr w:type="spellEnd"/>
-      <w:r>
-        <w:t>)</w:t>
-      </w:r>
-    </w:p>
-    <w:p>
-      <w:r>
-        <w:t>Experience with Cloud Computing</w:t>
-      </w:r>
-    </w:p>
-    <w:p>
-      <w:r>
-        <w:t>Language Proficiency:</w:t>
-      </w:r>
-    </w:p>
-    <w:p>
-      <w:r>
-        <w:t>A thorough knowledge of one of the two NATO languages, both written and spoken, is essential and some knowledge of the other is desirable.</w:t>
-      </w:r>
-    </w:p>
-    <w:p>
-      <w:r>
-        <w:lastRenderedPageBreak/>
-        <w:t xml:space="preserve">Security </w:t>
-      </w:r>
-      <w:proofErr w:type="spellStart"/>
-      <w:r>
-        <w:t>clearanceA</w:t>
-      </w:r>
-      <w:proofErr w:type="spellEnd"/>
-      <w:r>
-        <w:t xml:space="preserve"> security clearance is required</w:t>
-      </w:r>
-    </w:p>
     <w:sectPr>
       <w:pgSz w:w="12240" w:h="15840"/>
       <w:pgMar w:top="1440" w:right="1440" w:bottom="1440" w:left="1440" w:header="720" w:footer="720" w:gutter="0"/>
@@ -309,6 +912,1987 @@
     </w:sectPr>
   </w:body>
 </w:document>
+</file>
+
+<file path=word/numbering.xml><?xml version="1.0" encoding="utf-8"?>
+<w:numbering xmlns:wpc="http://schemas.microsoft.com/office/word/2010/wordprocessingCanvas" xmlns:cx="http://schemas.microsoft.com/office/drawing/2014/chartex" xmlns:cx1="http://schemas.microsoft.com/office/drawing/2015/9/8/chartex" xmlns:cx2="http://schemas.microsoft.com/office/drawing/2015/10/21/chartex" xmlns:cx3="http://schemas.microsoft.com/office/drawing/2016/5/9/chartex" xmlns:cx4="http://schemas.microsoft.com/office/drawing/2016/5/10/chartex" xmlns:cx5="http://schemas.microsoft.com/office/drawing/2016/5/11/chartex" xmlns:cx6="http://schemas.microsoft.com/office/drawing/2016/5/12/chartex" xmlns:cx7="http://schemas.microsoft.com/office/drawing/2016/5/13/chartex" xmlns:cx8="http://schemas.microsoft.com/office/drawing/2016/5/14/chartex" xmlns:mc="http://schemas.openxmlformats.org/markup-compatibility/2006" xmlns:aink="http://schemas.microsoft.com/office/drawing/2016/ink" xmlns:am3d="http://schemas.microsoft.com/office/drawing/2017/model3d" xmlns:o="urn:schemas-microsoft-com:office:office" xmlns:oel="http://schemas.microsoft.com/office/2019/extlst" xmlns:r="http://schemas.openxmlformats.org/officeDocument/2006/relationships" xmlns:m="http://schemas.openxmlformats.org/officeDocument/2006/math" xmlns:v="urn:schemas-microsoft-com:vml" xmlns:wp14="http://schemas.microsoft.com/office/word/2010/wordprocessingDrawing" xmlns:wp="http://schemas.openxmlformats.org/drawingml/2006/wordprocessingDrawing" xmlns:w10="urn:schemas-microsoft-com:office:word" xmlns:w="http://schemas.openxmlformats.org/wordprocessingml/2006/main" xmlns:w14="http://schemas.microsoft.com/office/word/2010/wordml" xmlns:w15="http://schemas.microsoft.com/office/word/2012/wordml" xmlns:w16cex="http://schemas.microsoft.com/office/word/2018/wordml/cex" xmlns:w16cid="http://schemas.microsoft.com/office/word/2016/wordml/cid" xmlns:w16="http://schemas.microsoft.com/office/word/2018/wordml" xmlns:w16sdtdh="http://schemas.microsoft.com/office/word/2020/wordml/sdtdatahash" xmlns:w16se="http://schemas.microsoft.com/office/word/2015/wordml/symex" xmlns:wpg="http://schemas.microsoft.com/office/word/2010/wordprocessingGroup" xmlns:wpi="http://schemas.microsoft.com/office/word/2010/wordprocessingInk" xmlns:wne="http://schemas.microsoft.com/office/word/2006/wordml" xmlns:wps="http://schemas.microsoft.com/office/word/2010/wordprocessingShape" mc:Ignorable="w14 w15 w16se w16cid w16 w16cex w16sdtdh wp14">
+  <w:abstractNum w:abstractNumId="0" w15:restartNumberingAfterBreak="0">
+    <w:nsid w:val="08C34DA6"/>
+    <w:multiLevelType w:val="multilevel"/>
+    <w:tmpl w:val="45EA7FBA"/>
+    <w:lvl w:ilvl="0">
+      <w:start w:val="1"/>
+      <w:numFmt w:val="bullet"/>
+      <w:lvlText w:val=""/>
+      <w:lvlJc w:val="left"/>
+      <w:pPr>
+        <w:tabs>
+          <w:tab w:val="num" w:pos="720"/>
+        </w:tabs>
+        <w:ind w:left="720" w:hanging="360"/>
+      </w:pPr>
+      <w:rPr>
+        <w:rFonts w:ascii="Symbol" w:hAnsi="Symbol" w:hint="default"/>
+        <w:sz w:val="20"/>
+      </w:rPr>
+    </w:lvl>
+    <w:lvl w:ilvl="1">
+      <w:start w:val="1"/>
+      <w:numFmt w:val="bullet"/>
+      <w:lvlText w:val="o"/>
+      <w:lvlJc w:val="left"/>
+      <w:pPr>
+        <w:tabs>
+          <w:tab w:val="num" w:pos="1440"/>
+        </w:tabs>
+        <w:ind w:left="1440" w:hanging="360"/>
+      </w:pPr>
+      <w:rPr>
+        <w:rFonts w:ascii="Courier New" w:hAnsi="Courier New" w:hint="default"/>
+        <w:sz w:val="20"/>
+      </w:rPr>
+    </w:lvl>
+    <w:lvl w:ilvl="2" w:tentative="1">
+      <w:start w:val="1"/>
+      <w:numFmt w:val="bullet"/>
+      <w:lvlText w:val=""/>
+      <w:lvlJc w:val="left"/>
+      <w:pPr>
+        <w:tabs>
+          <w:tab w:val="num" w:pos="2160"/>
+        </w:tabs>
+        <w:ind w:left="2160" w:hanging="360"/>
+      </w:pPr>
+      <w:rPr>
+        <w:rFonts w:ascii="Wingdings" w:hAnsi="Wingdings" w:hint="default"/>
+        <w:sz w:val="20"/>
+      </w:rPr>
+    </w:lvl>
+    <w:lvl w:ilvl="3" w:tentative="1">
+      <w:start w:val="1"/>
+      <w:numFmt w:val="bullet"/>
+      <w:lvlText w:val=""/>
+      <w:lvlJc w:val="left"/>
+      <w:pPr>
+        <w:tabs>
+          <w:tab w:val="num" w:pos="2880"/>
+        </w:tabs>
+        <w:ind w:left="2880" w:hanging="360"/>
+      </w:pPr>
+      <w:rPr>
+        <w:rFonts w:ascii="Wingdings" w:hAnsi="Wingdings" w:hint="default"/>
+        <w:sz w:val="20"/>
+      </w:rPr>
+    </w:lvl>
+    <w:lvl w:ilvl="4" w:tentative="1">
+      <w:start w:val="1"/>
+      <w:numFmt w:val="bullet"/>
+      <w:lvlText w:val=""/>
+      <w:lvlJc w:val="left"/>
+      <w:pPr>
+        <w:tabs>
+          <w:tab w:val="num" w:pos="3600"/>
+        </w:tabs>
+        <w:ind w:left="3600" w:hanging="360"/>
+      </w:pPr>
+      <w:rPr>
+        <w:rFonts w:ascii="Wingdings" w:hAnsi="Wingdings" w:hint="default"/>
+        <w:sz w:val="20"/>
+      </w:rPr>
+    </w:lvl>
+    <w:lvl w:ilvl="5" w:tentative="1">
+      <w:start w:val="1"/>
+      <w:numFmt w:val="bullet"/>
+      <w:lvlText w:val=""/>
+      <w:lvlJc w:val="left"/>
+      <w:pPr>
+        <w:tabs>
+          <w:tab w:val="num" w:pos="4320"/>
+        </w:tabs>
+        <w:ind w:left="4320" w:hanging="360"/>
+      </w:pPr>
+      <w:rPr>
+        <w:rFonts w:ascii="Wingdings" w:hAnsi="Wingdings" w:hint="default"/>
+        <w:sz w:val="20"/>
+      </w:rPr>
+    </w:lvl>
+    <w:lvl w:ilvl="6" w:tentative="1">
+      <w:start w:val="1"/>
+      <w:numFmt w:val="bullet"/>
+      <w:lvlText w:val=""/>
+      <w:lvlJc w:val="left"/>
+      <w:pPr>
+        <w:tabs>
+          <w:tab w:val="num" w:pos="5040"/>
+        </w:tabs>
+        <w:ind w:left="5040" w:hanging="360"/>
+      </w:pPr>
+      <w:rPr>
+        <w:rFonts w:ascii="Wingdings" w:hAnsi="Wingdings" w:hint="default"/>
+        <w:sz w:val="20"/>
+      </w:rPr>
+    </w:lvl>
+    <w:lvl w:ilvl="7" w:tentative="1">
+      <w:start w:val="1"/>
+      <w:numFmt w:val="bullet"/>
+      <w:lvlText w:val=""/>
+      <w:lvlJc w:val="left"/>
+      <w:pPr>
+        <w:tabs>
+          <w:tab w:val="num" w:pos="5760"/>
+        </w:tabs>
+        <w:ind w:left="5760" w:hanging="360"/>
+      </w:pPr>
+      <w:rPr>
+        <w:rFonts w:ascii="Wingdings" w:hAnsi="Wingdings" w:hint="default"/>
+        <w:sz w:val="20"/>
+      </w:rPr>
+    </w:lvl>
+    <w:lvl w:ilvl="8" w:tentative="1">
+      <w:start w:val="1"/>
+      <w:numFmt w:val="bullet"/>
+      <w:lvlText w:val=""/>
+      <w:lvlJc w:val="left"/>
+      <w:pPr>
+        <w:tabs>
+          <w:tab w:val="num" w:pos="6480"/>
+        </w:tabs>
+        <w:ind w:left="6480" w:hanging="360"/>
+      </w:pPr>
+      <w:rPr>
+        <w:rFonts w:ascii="Wingdings" w:hAnsi="Wingdings" w:hint="default"/>
+        <w:sz w:val="20"/>
+      </w:rPr>
+    </w:lvl>
+  </w:abstractNum>
+  <w:abstractNum w:abstractNumId="1" w15:restartNumberingAfterBreak="0">
+    <w:nsid w:val="0AD377ED"/>
+    <w:multiLevelType w:val="multilevel"/>
+    <w:tmpl w:val="FEBC11AA"/>
+    <w:lvl w:ilvl="0">
+      <w:start w:val="1"/>
+      <w:numFmt w:val="bullet"/>
+      <w:lvlText w:val=""/>
+      <w:lvlJc w:val="left"/>
+      <w:pPr>
+        <w:tabs>
+          <w:tab w:val="num" w:pos="720"/>
+        </w:tabs>
+        <w:ind w:left="720" w:hanging="360"/>
+      </w:pPr>
+      <w:rPr>
+        <w:rFonts w:ascii="Symbol" w:hAnsi="Symbol" w:hint="default"/>
+        <w:sz w:val="20"/>
+      </w:rPr>
+    </w:lvl>
+    <w:lvl w:ilvl="1" w:tentative="1">
+      <w:start w:val="1"/>
+      <w:numFmt w:val="bullet"/>
+      <w:lvlText w:val="o"/>
+      <w:lvlJc w:val="left"/>
+      <w:pPr>
+        <w:tabs>
+          <w:tab w:val="num" w:pos="1440"/>
+        </w:tabs>
+        <w:ind w:left="1440" w:hanging="360"/>
+      </w:pPr>
+      <w:rPr>
+        <w:rFonts w:ascii="Courier New" w:hAnsi="Courier New" w:hint="default"/>
+        <w:sz w:val="20"/>
+      </w:rPr>
+    </w:lvl>
+    <w:lvl w:ilvl="2" w:tentative="1">
+      <w:start w:val="1"/>
+      <w:numFmt w:val="bullet"/>
+      <w:lvlText w:val=""/>
+      <w:lvlJc w:val="left"/>
+      <w:pPr>
+        <w:tabs>
+          <w:tab w:val="num" w:pos="2160"/>
+        </w:tabs>
+        <w:ind w:left="2160" w:hanging="360"/>
+      </w:pPr>
+      <w:rPr>
+        <w:rFonts w:ascii="Wingdings" w:hAnsi="Wingdings" w:hint="default"/>
+        <w:sz w:val="20"/>
+      </w:rPr>
+    </w:lvl>
+    <w:lvl w:ilvl="3" w:tentative="1">
+      <w:start w:val="1"/>
+      <w:numFmt w:val="bullet"/>
+      <w:lvlText w:val=""/>
+      <w:lvlJc w:val="left"/>
+      <w:pPr>
+        <w:tabs>
+          <w:tab w:val="num" w:pos="2880"/>
+        </w:tabs>
+        <w:ind w:left="2880" w:hanging="360"/>
+      </w:pPr>
+      <w:rPr>
+        <w:rFonts w:ascii="Wingdings" w:hAnsi="Wingdings" w:hint="default"/>
+        <w:sz w:val="20"/>
+      </w:rPr>
+    </w:lvl>
+    <w:lvl w:ilvl="4" w:tentative="1">
+      <w:start w:val="1"/>
+      <w:numFmt w:val="bullet"/>
+      <w:lvlText w:val=""/>
+      <w:lvlJc w:val="left"/>
+      <w:pPr>
+        <w:tabs>
+          <w:tab w:val="num" w:pos="3600"/>
+        </w:tabs>
+        <w:ind w:left="3600" w:hanging="360"/>
+      </w:pPr>
+      <w:rPr>
+        <w:rFonts w:ascii="Wingdings" w:hAnsi="Wingdings" w:hint="default"/>
+        <w:sz w:val="20"/>
+      </w:rPr>
+    </w:lvl>
+    <w:lvl w:ilvl="5" w:tentative="1">
+      <w:start w:val="1"/>
+      <w:numFmt w:val="bullet"/>
+      <w:lvlText w:val=""/>
+      <w:lvlJc w:val="left"/>
+      <w:pPr>
+        <w:tabs>
+          <w:tab w:val="num" w:pos="4320"/>
+        </w:tabs>
+        <w:ind w:left="4320" w:hanging="360"/>
+      </w:pPr>
+      <w:rPr>
+        <w:rFonts w:ascii="Wingdings" w:hAnsi="Wingdings" w:hint="default"/>
+        <w:sz w:val="20"/>
+      </w:rPr>
+    </w:lvl>
+    <w:lvl w:ilvl="6" w:tentative="1">
+      <w:start w:val="1"/>
+      <w:numFmt w:val="bullet"/>
+      <w:lvlText w:val=""/>
+      <w:lvlJc w:val="left"/>
+      <w:pPr>
+        <w:tabs>
+          <w:tab w:val="num" w:pos="5040"/>
+        </w:tabs>
+        <w:ind w:left="5040" w:hanging="360"/>
+      </w:pPr>
+      <w:rPr>
+        <w:rFonts w:ascii="Wingdings" w:hAnsi="Wingdings" w:hint="default"/>
+        <w:sz w:val="20"/>
+      </w:rPr>
+    </w:lvl>
+    <w:lvl w:ilvl="7" w:tentative="1">
+      <w:start w:val="1"/>
+      <w:numFmt w:val="bullet"/>
+      <w:lvlText w:val=""/>
+      <w:lvlJc w:val="left"/>
+      <w:pPr>
+        <w:tabs>
+          <w:tab w:val="num" w:pos="5760"/>
+        </w:tabs>
+        <w:ind w:left="5760" w:hanging="360"/>
+      </w:pPr>
+      <w:rPr>
+        <w:rFonts w:ascii="Wingdings" w:hAnsi="Wingdings" w:hint="default"/>
+        <w:sz w:val="20"/>
+      </w:rPr>
+    </w:lvl>
+    <w:lvl w:ilvl="8" w:tentative="1">
+      <w:start w:val="1"/>
+      <w:numFmt w:val="bullet"/>
+      <w:lvlText w:val=""/>
+      <w:lvlJc w:val="left"/>
+      <w:pPr>
+        <w:tabs>
+          <w:tab w:val="num" w:pos="6480"/>
+        </w:tabs>
+        <w:ind w:left="6480" w:hanging="360"/>
+      </w:pPr>
+      <w:rPr>
+        <w:rFonts w:ascii="Wingdings" w:hAnsi="Wingdings" w:hint="default"/>
+        <w:sz w:val="20"/>
+      </w:rPr>
+    </w:lvl>
+  </w:abstractNum>
+  <w:abstractNum w:abstractNumId="2" w15:restartNumberingAfterBreak="0">
+    <w:nsid w:val="10327546"/>
+    <w:multiLevelType w:val="multilevel"/>
+    <w:tmpl w:val="BC38335C"/>
+    <w:lvl w:ilvl="0">
+      <w:start w:val="1"/>
+      <w:numFmt w:val="bullet"/>
+      <w:lvlText w:val=""/>
+      <w:lvlJc w:val="left"/>
+      <w:pPr>
+        <w:tabs>
+          <w:tab w:val="num" w:pos="720"/>
+        </w:tabs>
+        <w:ind w:left="720" w:hanging="360"/>
+      </w:pPr>
+      <w:rPr>
+        <w:rFonts w:ascii="Symbol" w:hAnsi="Symbol" w:hint="default"/>
+        <w:sz w:val="20"/>
+      </w:rPr>
+    </w:lvl>
+    <w:lvl w:ilvl="1" w:tentative="1">
+      <w:start w:val="1"/>
+      <w:numFmt w:val="bullet"/>
+      <w:lvlText w:val="o"/>
+      <w:lvlJc w:val="left"/>
+      <w:pPr>
+        <w:tabs>
+          <w:tab w:val="num" w:pos="1440"/>
+        </w:tabs>
+        <w:ind w:left="1440" w:hanging="360"/>
+      </w:pPr>
+      <w:rPr>
+        <w:rFonts w:ascii="Courier New" w:hAnsi="Courier New" w:hint="default"/>
+        <w:sz w:val="20"/>
+      </w:rPr>
+    </w:lvl>
+    <w:lvl w:ilvl="2" w:tentative="1">
+      <w:start w:val="1"/>
+      <w:numFmt w:val="bullet"/>
+      <w:lvlText w:val=""/>
+      <w:lvlJc w:val="left"/>
+      <w:pPr>
+        <w:tabs>
+          <w:tab w:val="num" w:pos="2160"/>
+        </w:tabs>
+        <w:ind w:left="2160" w:hanging="360"/>
+      </w:pPr>
+      <w:rPr>
+        <w:rFonts w:ascii="Wingdings" w:hAnsi="Wingdings" w:hint="default"/>
+        <w:sz w:val="20"/>
+      </w:rPr>
+    </w:lvl>
+    <w:lvl w:ilvl="3" w:tentative="1">
+      <w:start w:val="1"/>
+      <w:numFmt w:val="bullet"/>
+      <w:lvlText w:val=""/>
+      <w:lvlJc w:val="left"/>
+      <w:pPr>
+        <w:tabs>
+          <w:tab w:val="num" w:pos="2880"/>
+        </w:tabs>
+        <w:ind w:left="2880" w:hanging="360"/>
+      </w:pPr>
+      <w:rPr>
+        <w:rFonts w:ascii="Wingdings" w:hAnsi="Wingdings" w:hint="default"/>
+        <w:sz w:val="20"/>
+      </w:rPr>
+    </w:lvl>
+    <w:lvl w:ilvl="4" w:tentative="1">
+      <w:start w:val="1"/>
+      <w:numFmt w:val="bullet"/>
+      <w:lvlText w:val=""/>
+      <w:lvlJc w:val="left"/>
+      <w:pPr>
+        <w:tabs>
+          <w:tab w:val="num" w:pos="3600"/>
+        </w:tabs>
+        <w:ind w:left="3600" w:hanging="360"/>
+      </w:pPr>
+      <w:rPr>
+        <w:rFonts w:ascii="Wingdings" w:hAnsi="Wingdings" w:hint="default"/>
+        <w:sz w:val="20"/>
+      </w:rPr>
+    </w:lvl>
+    <w:lvl w:ilvl="5" w:tentative="1">
+      <w:start w:val="1"/>
+      <w:numFmt w:val="bullet"/>
+      <w:lvlText w:val=""/>
+      <w:lvlJc w:val="left"/>
+      <w:pPr>
+        <w:tabs>
+          <w:tab w:val="num" w:pos="4320"/>
+        </w:tabs>
+        <w:ind w:left="4320" w:hanging="360"/>
+      </w:pPr>
+      <w:rPr>
+        <w:rFonts w:ascii="Wingdings" w:hAnsi="Wingdings" w:hint="default"/>
+        <w:sz w:val="20"/>
+      </w:rPr>
+    </w:lvl>
+    <w:lvl w:ilvl="6" w:tentative="1">
+      <w:start w:val="1"/>
+      <w:numFmt w:val="bullet"/>
+      <w:lvlText w:val=""/>
+      <w:lvlJc w:val="left"/>
+      <w:pPr>
+        <w:tabs>
+          <w:tab w:val="num" w:pos="5040"/>
+        </w:tabs>
+        <w:ind w:left="5040" w:hanging="360"/>
+      </w:pPr>
+      <w:rPr>
+        <w:rFonts w:ascii="Wingdings" w:hAnsi="Wingdings" w:hint="default"/>
+        <w:sz w:val="20"/>
+      </w:rPr>
+    </w:lvl>
+    <w:lvl w:ilvl="7" w:tentative="1">
+      <w:start w:val="1"/>
+      <w:numFmt w:val="bullet"/>
+      <w:lvlText w:val=""/>
+      <w:lvlJc w:val="left"/>
+      <w:pPr>
+        <w:tabs>
+          <w:tab w:val="num" w:pos="5760"/>
+        </w:tabs>
+        <w:ind w:left="5760" w:hanging="360"/>
+      </w:pPr>
+      <w:rPr>
+        <w:rFonts w:ascii="Wingdings" w:hAnsi="Wingdings" w:hint="default"/>
+        <w:sz w:val="20"/>
+      </w:rPr>
+    </w:lvl>
+    <w:lvl w:ilvl="8" w:tentative="1">
+      <w:start w:val="1"/>
+      <w:numFmt w:val="bullet"/>
+      <w:lvlText w:val=""/>
+      <w:lvlJc w:val="left"/>
+      <w:pPr>
+        <w:tabs>
+          <w:tab w:val="num" w:pos="6480"/>
+        </w:tabs>
+        <w:ind w:left="6480" w:hanging="360"/>
+      </w:pPr>
+      <w:rPr>
+        <w:rFonts w:ascii="Wingdings" w:hAnsi="Wingdings" w:hint="default"/>
+        <w:sz w:val="20"/>
+      </w:rPr>
+    </w:lvl>
+  </w:abstractNum>
+  <w:abstractNum w:abstractNumId="3" w15:restartNumberingAfterBreak="0">
+    <w:nsid w:val="16B837A0"/>
+    <w:multiLevelType w:val="multilevel"/>
+    <w:tmpl w:val="7EC6DDB6"/>
+    <w:lvl w:ilvl="0">
+      <w:start w:val="1"/>
+      <w:numFmt w:val="bullet"/>
+      <w:lvlText w:val=""/>
+      <w:lvlJc w:val="left"/>
+      <w:pPr>
+        <w:tabs>
+          <w:tab w:val="num" w:pos="720"/>
+        </w:tabs>
+        <w:ind w:left="720" w:hanging="360"/>
+      </w:pPr>
+      <w:rPr>
+        <w:rFonts w:ascii="Symbol" w:hAnsi="Symbol" w:hint="default"/>
+        <w:sz w:val="20"/>
+      </w:rPr>
+    </w:lvl>
+    <w:lvl w:ilvl="1" w:tentative="1">
+      <w:start w:val="1"/>
+      <w:numFmt w:val="bullet"/>
+      <w:lvlText w:val="o"/>
+      <w:lvlJc w:val="left"/>
+      <w:pPr>
+        <w:tabs>
+          <w:tab w:val="num" w:pos="1440"/>
+        </w:tabs>
+        <w:ind w:left="1440" w:hanging="360"/>
+      </w:pPr>
+      <w:rPr>
+        <w:rFonts w:ascii="Courier New" w:hAnsi="Courier New" w:hint="default"/>
+        <w:sz w:val="20"/>
+      </w:rPr>
+    </w:lvl>
+    <w:lvl w:ilvl="2" w:tentative="1">
+      <w:start w:val="1"/>
+      <w:numFmt w:val="bullet"/>
+      <w:lvlText w:val=""/>
+      <w:lvlJc w:val="left"/>
+      <w:pPr>
+        <w:tabs>
+          <w:tab w:val="num" w:pos="2160"/>
+        </w:tabs>
+        <w:ind w:left="2160" w:hanging="360"/>
+      </w:pPr>
+      <w:rPr>
+        <w:rFonts w:ascii="Wingdings" w:hAnsi="Wingdings" w:hint="default"/>
+        <w:sz w:val="20"/>
+      </w:rPr>
+    </w:lvl>
+    <w:lvl w:ilvl="3" w:tentative="1">
+      <w:start w:val="1"/>
+      <w:numFmt w:val="bullet"/>
+      <w:lvlText w:val=""/>
+      <w:lvlJc w:val="left"/>
+      <w:pPr>
+        <w:tabs>
+          <w:tab w:val="num" w:pos="2880"/>
+        </w:tabs>
+        <w:ind w:left="2880" w:hanging="360"/>
+      </w:pPr>
+      <w:rPr>
+        <w:rFonts w:ascii="Wingdings" w:hAnsi="Wingdings" w:hint="default"/>
+        <w:sz w:val="20"/>
+      </w:rPr>
+    </w:lvl>
+    <w:lvl w:ilvl="4" w:tentative="1">
+      <w:start w:val="1"/>
+      <w:numFmt w:val="bullet"/>
+      <w:lvlText w:val=""/>
+      <w:lvlJc w:val="left"/>
+      <w:pPr>
+        <w:tabs>
+          <w:tab w:val="num" w:pos="3600"/>
+        </w:tabs>
+        <w:ind w:left="3600" w:hanging="360"/>
+      </w:pPr>
+      <w:rPr>
+        <w:rFonts w:ascii="Wingdings" w:hAnsi="Wingdings" w:hint="default"/>
+        <w:sz w:val="20"/>
+      </w:rPr>
+    </w:lvl>
+    <w:lvl w:ilvl="5" w:tentative="1">
+      <w:start w:val="1"/>
+      <w:numFmt w:val="bullet"/>
+      <w:lvlText w:val=""/>
+      <w:lvlJc w:val="left"/>
+      <w:pPr>
+        <w:tabs>
+          <w:tab w:val="num" w:pos="4320"/>
+        </w:tabs>
+        <w:ind w:left="4320" w:hanging="360"/>
+      </w:pPr>
+      <w:rPr>
+        <w:rFonts w:ascii="Wingdings" w:hAnsi="Wingdings" w:hint="default"/>
+        <w:sz w:val="20"/>
+      </w:rPr>
+    </w:lvl>
+    <w:lvl w:ilvl="6" w:tentative="1">
+      <w:start w:val="1"/>
+      <w:numFmt w:val="bullet"/>
+      <w:lvlText w:val=""/>
+      <w:lvlJc w:val="left"/>
+      <w:pPr>
+        <w:tabs>
+          <w:tab w:val="num" w:pos="5040"/>
+        </w:tabs>
+        <w:ind w:left="5040" w:hanging="360"/>
+      </w:pPr>
+      <w:rPr>
+        <w:rFonts w:ascii="Wingdings" w:hAnsi="Wingdings" w:hint="default"/>
+        <w:sz w:val="20"/>
+      </w:rPr>
+    </w:lvl>
+    <w:lvl w:ilvl="7" w:tentative="1">
+      <w:start w:val="1"/>
+      <w:numFmt w:val="bullet"/>
+      <w:lvlText w:val=""/>
+      <w:lvlJc w:val="left"/>
+      <w:pPr>
+        <w:tabs>
+          <w:tab w:val="num" w:pos="5760"/>
+        </w:tabs>
+        <w:ind w:left="5760" w:hanging="360"/>
+      </w:pPr>
+      <w:rPr>
+        <w:rFonts w:ascii="Wingdings" w:hAnsi="Wingdings" w:hint="default"/>
+        <w:sz w:val="20"/>
+      </w:rPr>
+    </w:lvl>
+    <w:lvl w:ilvl="8" w:tentative="1">
+      <w:start w:val="1"/>
+      <w:numFmt w:val="bullet"/>
+      <w:lvlText w:val=""/>
+      <w:lvlJc w:val="left"/>
+      <w:pPr>
+        <w:tabs>
+          <w:tab w:val="num" w:pos="6480"/>
+        </w:tabs>
+        <w:ind w:left="6480" w:hanging="360"/>
+      </w:pPr>
+      <w:rPr>
+        <w:rFonts w:ascii="Wingdings" w:hAnsi="Wingdings" w:hint="default"/>
+        <w:sz w:val="20"/>
+      </w:rPr>
+    </w:lvl>
+  </w:abstractNum>
+  <w:abstractNum w:abstractNumId="4" w15:restartNumberingAfterBreak="0">
+    <w:nsid w:val="2BB60FEE"/>
+    <w:multiLevelType w:val="multilevel"/>
+    <w:tmpl w:val="AF561B32"/>
+    <w:lvl w:ilvl="0">
+      <w:start w:val="1"/>
+      <w:numFmt w:val="bullet"/>
+      <w:lvlText w:val=""/>
+      <w:lvlJc w:val="left"/>
+      <w:pPr>
+        <w:tabs>
+          <w:tab w:val="num" w:pos="720"/>
+        </w:tabs>
+        <w:ind w:left="720" w:hanging="360"/>
+      </w:pPr>
+      <w:rPr>
+        <w:rFonts w:ascii="Symbol" w:hAnsi="Symbol" w:hint="default"/>
+        <w:sz w:val="20"/>
+      </w:rPr>
+    </w:lvl>
+    <w:lvl w:ilvl="1" w:tentative="1">
+      <w:start w:val="1"/>
+      <w:numFmt w:val="bullet"/>
+      <w:lvlText w:val="o"/>
+      <w:lvlJc w:val="left"/>
+      <w:pPr>
+        <w:tabs>
+          <w:tab w:val="num" w:pos="1440"/>
+        </w:tabs>
+        <w:ind w:left="1440" w:hanging="360"/>
+      </w:pPr>
+      <w:rPr>
+        <w:rFonts w:ascii="Courier New" w:hAnsi="Courier New" w:hint="default"/>
+        <w:sz w:val="20"/>
+      </w:rPr>
+    </w:lvl>
+    <w:lvl w:ilvl="2" w:tentative="1">
+      <w:start w:val="1"/>
+      <w:numFmt w:val="bullet"/>
+      <w:lvlText w:val=""/>
+      <w:lvlJc w:val="left"/>
+      <w:pPr>
+        <w:tabs>
+          <w:tab w:val="num" w:pos="2160"/>
+        </w:tabs>
+        <w:ind w:left="2160" w:hanging="360"/>
+      </w:pPr>
+      <w:rPr>
+        <w:rFonts w:ascii="Wingdings" w:hAnsi="Wingdings" w:hint="default"/>
+        <w:sz w:val="20"/>
+      </w:rPr>
+    </w:lvl>
+    <w:lvl w:ilvl="3" w:tentative="1">
+      <w:start w:val="1"/>
+      <w:numFmt w:val="bullet"/>
+      <w:lvlText w:val=""/>
+      <w:lvlJc w:val="left"/>
+      <w:pPr>
+        <w:tabs>
+          <w:tab w:val="num" w:pos="2880"/>
+        </w:tabs>
+        <w:ind w:left="2880" w:hanging="360"/>
+      </w:pPr>
+      <w:rPr>
+        <w:rFonts w:ascii="Wingdings" w:hAnsi="Wingdings" w:hint="default"/>
+        <w:sz w:val="20"/>
+      </w:rPr>
+    </w:lvl>
+    <w:lvl w:ilvl="4" w:tentative="1">
+      <w:start w:val="1"/>
+      <w:numFmt w:val="bullet"/>
+      <w:lvlText w:val=""/>
+      <w:lvlJc w:val="left"/>
+      <w:pPr>
+        <w:tabs>
+          <w:tab w:val="num" w:pos="3600"/>
+        </w:tabs>
+        <w:ind w:left="3600" w:hanging="360"/>
+      </w:pPr>
+      <w:rPr>
+        <w:rFonts w:ascii="Wingdings" w:hAnsi="Wingdings" w:hint="default"/>
+        <w:sz w:val="20"/>
+      </w:rPr>
+    </w:lvl>
+    <w:lvl w:ilvl="5" w:tentative="1">
+      <w:start w:val="1"/>
+      <w:numFmt w:val="bullet"/>
+      <w:lvlText w:val=""/>
+      <w:lvlJc w:val="left"/>
+      <w:pPr>
+        <w:tabs>
+          <w:tab w:val="num" w:pos="4320"/>
+        </w:tabs>
+        <w:ind w:left="4320" w:hanging="360"/>
+      </w:pPr>
+      <w:rPr>
+        <w:rFonts w:ascii="Wingdings" w:hAnsi="Wingdings" w:hint="default"/>
+        <w:sz w:val="20"/>
+      </w:rPr>
+    </w:lvl>
+    <w:lvl w:ilvl="6" w:tentative="1">
+      <w:start w:val="1"/>
+      <w:numFmt w:val="bullet"/>
+      <w:lvlText w:val=""/>
+      <w:lvlJc w:val="left"/>
+      <w:pPr>
+        <w:tabs>
+          <w:tab w:val="num" w:pos="5040"/>
+        </w:tabs>
+        <w:ind w:left="5040" w:hanging="360"/>
+      </w:pPr>
+      <w:rPr>
+        <w:rFonts w:ascii="Wingdings" w:hAnsi="Wingdings" w:hint="default"/>
+        <w:sz w:val="20"/>
+      </w:rPr>
+    </w:lvl>
+    <w:lvl w:ilvl="7" w:tentative="1">
+      <w:start w:val="1"/>
+      <w:numFmt w:val="bullet"/>
+      <w:lvlText w:val=""/>
+      <w:lvlJc w:val="left"/>
+      <w:pPr>
+        <w:tabs>
+          <w:tab w:val="num" w:pos="5760"/>
+        </w:tabs>
+        <w:ind w:left="5760" w:hanging="360"/>
+      </w:pPr>
+      <w:rPr>
+        <w:rFonts w:ascii="Wingdings" w:hAnsi="Wingdings" w:hint="default"/>
+        <w:sz w:val="20"/>
+      </w:rPr>
+    </w:lvl>
+    <w:lvl w:ilvl="8" w:tentative="1">
+      <w:start w:val="1"/>
+      <w:numFmt w:val="bullet"/>
+      <w:lvlText w:val=""/>
+      <w:lvlJc w:val="left"/>
+      <w:pPr>
+        <w:tabs>
+          <w:tab w:val="num" w:pos="6480"/>
+        </w:tabs>
+        <w:ind w:left="6480" w:hanging="360"/>
+      </w:pPr>
+      <w:rPr>
+        <w:rFonts w:ascii="Wingdings" w:hAnsi="Wingdings" w:hint="default"/>
+        <w:sz w:val="20"/>
+      </w:rPr>
+    </w:lvl>
+  </w:abstractNum>
+  <w:abstractNum w:abstractNumId="5" w15:restartNumberingAfterBreak="0">
+    <w:nsid w:val="348A444B"/>
+    <w:multiLevelType w:val="multilevel"/>
+    <w:tmpl w:val="71ECD99A"/>
+    <w:lvl w:ilvl="0">
+      <w:start w:val="1"/>
+      <w:numFmt w:val="bullet"/>
+      <w:lvlText w:val=""/>
+      <w:lvlJc w:val="left"/>
+      <w:pPr>
+        <w:tabs>
+          <w:tab w:val="num" w:pos="720"/>
+        </w:tabs>
+        <w:ind w:left="720" w:hanging="360"/>
+      </w:pPr>
+      <w:rPr>
+        <w:rFonts w:ascii="Symbol" w:hAnsi="Symbol" w:hint="default"/>
+        <w:sz w:val="20"/>
+      </w:rPr>
+    </w:lvl>
+    <w:lvl w:ilvl="1" w:tentative="1">
+      <w:start w:val="1"/>
+      <w:numFmt w:val="bullet"/>
+      <w:lvlText w:val="o"/>
+      <w:lvlJc w:val="left"/>
+      <w:pPr>
+        <w:tabs>
+          <w:tab w:val="num" w:pos="1440"/>
+        </w:tabs>
+        <w:ind w:left="1440" w:hanging="360"/>
+      </w:pPr>
+      <w:rPr>
+        <w:rFonts w:ascii="Courier New" w:hAnsi="Courier New" w:hint="default"/>
+        <w:sz w:val="20"/>
+      </w:rPr>
+    </w:lvl>
+    <w:lvl w:ilvl="2" w:tentative="1">
+      <w:start w:val="1"/>
+      <w:numFmt w:val="bullet"/>
+      <w:lvlText w:val=""/>
+      <w:lvlJc w:val="left"/>
+      <w:pPr>
+        <w:tabs>
+          <w:tab w:val="num" w:pos="2160"/>
+        </w:tabs>
+        <w:ind w:left="2160" w:hanging="360"/>
+      </w:pPr>
+      <w:rPr>
+        <w:rFonts w:ascii="Wingdings" w:hAnsi="Wingdings" w:hint="default"/>
+        <w:sz w:val="20"/>
+      </w:rPr>
+    </w:lvl>
+    <w:lvl w:ilvl="3" w:tentative="1">
+      <w:start w:val="1"/>
+      <w:numFmt w:val="bullet"/>
+      <w:lvlText w:val=""/>
+      <w:lvlJc w:val="left"/>
+      <w:pPr>
+        <w:tabs>
+          <w:tab w:val="num" w:pos="2880"/>
+        </w:tabs>
+        <w:ind w:left="2880" w:hanging="360"/>
+      </w:pPr>
+      <w:rPr>
+        <w:rFonts w:ascii="Wingdings" w:hAnsi="Wingdings" w:hint="default"/>
+        <w:sz w:val="20"/>
+      </w:rPr>
+    </w:lvl>
+    <w:lvl w:ilvl="4" w:tentative="1">
+      <w:start w:val="1"/>
+      <w:numFmt w:val="bullet"/>
+      <w:lvlText w:val=""/>
+      <w:lvlJc w:val="left"/>
+      <w:pPr>
+        <w:tabs>
+          <w:tab w:val="num" w:pos="3600"/>
+        </w:tabs>
+        <w:ind w:left="3600" w:hanging="360"/>
+      </w:pPr>
+      <w:rPr>
+        <w:rFonts w:ascii="Wingdings" w:hAnsi="Wingdings" w:hint="default"/>
+        <w:sz w:val="20"/>
+      </w:rPr>
+    </w:lvl>
+    <w:lvl w:ilvl="5" w:tentative="1">
+      <w:start w:val="1"/>
+      <w:numFmt w:val="bullet"/>
+      <w:lvlText w:val=""/>
+      <w:lvlJc w:val="left"/>
+      <w:pPr>
+        <w:tabs>
+          <w:tab w:val="num" w:pos="4320"/>
+        </w:tabs>
+        <w:ind w:left="4320" w:hanging="360"/>
+      </w:pPr>
+      <w:rPr>
+        <w:rFonts w:ascii="Wingdings" w:hAnsi="Wingdings" w:hint="default"/>
+        <w:sz w:val="20"/>
+      </w:rPr>
+    </w:lvl>
+    <w:lvl w:ilvl="6" w:tentative="1">
+      <w:start w:val="1"/>
+      <w:numFmt w:val="bullet"/>
+      <w:lvlText w:val=""/>
+      <w:lvlJc w:val="left"/>
+      <w:pPr>
+        <w:tabs>
+          <w:tab w:val="num" w:pos="5040"/>
+        </w:tabs>
+        <w:ind w:left="5040" w:hanging="360"/>
+      </w:pPr>
+      <w:rPr>
+        <w:rFonts w:ascii="Wingdings" w:hAnsi="Wingdings" w:hint="default"/>
+        <w:sz w:val="20"/>
+      </w:rPr>
+    </w:lvl>
+    <w:lvl w:ilvl="7" w:tentative="1">
+      <w:start w:val="1"/>
+      <w:numFmt w:val="bullet"/>
+      <w:lvlText w:val=""/>
+      <w:lvlJc w:val="left"/>
+      <w:pPr>
+        <w:tabs>
+          <w:tab w:val="num" w:pos="5760"/>
+        </w:tabs>
+        <w:ind w:left="5760" w:hanging="360"/>
+      </w:pPr>
+      <w:rPr>
+        <w:rFonts w:ascii="Wingdings" w:hAnsi="Wingdings" w:hint="default"/>
+        <w:sz w:val="20"/>
+      </w:rPr>
+    </w:lvl>
+    <w:lvl w:ilvl="8" w:tentative="1">
+      <w:start w:val="1"/>
+      <w:numFmt w:val="bullet"/>
+      <w:lvlText w:val=""/>
+      <w:lvlJc w:val="left"/>
+      <w:pPr>
+        <w:tabs>
+          <w:tab w:val="num" w:pos="6480"/>
+        </w:tabs>
+        <w:ind w:left="6480" w:hanging="360"/>
+      </w:pPr>
+      <w:rPr>
+        <w:rFonts w:ascii="Wingdings" w:hAnsi="Wingdings" w:hint="default"/>
+        <w:sz w:val="20"/>
+      </w:rPr>
+    </w:lvl>
+  </w:abstractNum>
+  <w:abstractNum w:abstractNumId="6" w15:restartNumberingAfterBreak="0">
+    <w:nsid w:val="38A720B3"/>
+    <w:multiLevelType w:val="multilevel"/>
+    <w:tmpl w:val="331E89CA"/>
+    <w:lvl w:ilvl="0">
+      <w:start w:val="1"/>
+      <w:numFmt w:val="bullet"/>
+      <w:lvlText w:val=""/>
+      <w:lvlJc w:val="left"/>
+      <w:pPr>
+        <w:tabs>
+          <w:tab w:val="num" w:pos="720"/>
+        </w:tabs>
+        <w:ind w:left="720" w:hanging="360"/>
+      </w:pPr>
+      <w:rPr>
+        <w:rFonts w:ascii="Symbol" w:hAnsi="Symbol" w:hint="default"/>
+        <w:sz w:val="20"/>
+      </w:rPr>
+    </w:lvl>
+    <w:lvl w:ilvl="1" w:tentative="1">
+      <w:start w:val="1"/>
+      <w:numFmt w:val="bullet"/>
+      <w:lvlText w:val="o"/>
+      <w:lvlJc w:val="left"/>
+      <w:pPr>
+        <w:tabs>
+          <w:tab w:val="num" w:pos="1440"/>
+        </w:tabs>
+        <w:ind w:left="1440" w:hanging="360"/>
+      </w:pPr>
+      <w:rPr>
+        <w:rFonts w:ascii="Courier New" w:hAnsi="Courier New" w:hint="default"/>
+        <w:sz w:val="20"/>
+      </w:rPr>
+    </w:lvl>
+    <w:lvl w:ilvl="2" w:tentative="1">
+      <w:start w:val="1"/>
+      <w:numFmt w:val="bullet"/>
+      <w:lvlText w:val=""/>
+      <w:lvlJc w:val="left"/>
+      <w:pPr>
+        <w:tabs>
+          <w:tab w:val="num" w:pos="2160"/>
+        </w:tabs>
+        <w:ind w:left="2160" w:hanging="360"/>
+      </w:pPr>
+      <w:rPr>
+        <w:rFonts w:ascii="Wingdings" w:hAnsi="Wingdings" w:hint="default"/>
+        <w:sz w:val="20"/>
+      </w:rPr>
+    </w:lvl>
+    <w:lvl w:ilvl="3" w:tentative="1">
+      <w:start w:val="1"/>
+      <w:numFmt w:val="bullet"/>
+      <w:lvlText w:val=""/>
+      <w:lvlJc w:val="left"/>
+      <w:pPr>
+        <w:tabs>
+          <w:tab w:val="num" w:pos="2880"/>
+        </w:tabs>
+        <w:ind w:left="2880" w:hanging="360"/>
+      </w:pPr>
+      <w:rPr>
+        <w:rFonts w:ascii="Wingdings" w:hAnsi="Wingdings" w:hint="default"/>
+        <w:sz w:val="20"/>
+      </w:rPr>
+    </w:lvl>
+    <w:lvl w:ilvl="4" w:tentative="1">
+      <w:start w:val="1"/>
+      <w:numFmt w:val="bullet"/>
+      <w:lvlText w:val=""/>
+      <w:lvlJc w:val="left"/>
+      <w:pPr>
+        <w:tabs>
+          <w:tab w:val="num" w:pos="3600"/>
+        </w:tabs>
+        <w:ind w:left="3600" w:hanging="360"/>
+      </w:pPr>
+      <w:rPr>
+        <w:rFonts w:ascii="Wingdings" w:hAnsi="Wingdings" w:hint="default"/>
+        <w:sz w:val="20"/>
+      </w:rPr>
+    </w:lvl>
+    <w:lvl w:ilvl="5" w:tentative="1">
+      <w:start w:val="1"/>
+      <w:numFmt w:val="bullet"/>
+      <w:lvlText w:val=""/>
+      <w:lvlJc w:val="left"/>
+      <w:pPr>
+        <w:tabs>
+          <w:tab w:val="num" w:pos="4320"/>
+        </w:tabs>
+        <w:ind w:left="4320" w:hanging="360"/>
+      </w:pPr>
+      <w:rPr>
+        <w:rFonts w:ascii="Wingdings" w:hAnsi="Wingdings" w:hint="default"/>
+        <w:sz w:val="20"/>
+      </w:rPr>
+    </w:lvl>
+    <w:lvl w:ilvl="6" w:tentative="1">
+      <w:start w:val="1"/>
+      <w:numFmt w:val="bullet"/>
+      <w:lvlText w:val=""/>
+      <w:lvlJc w:val="left"/>
+      <w:pPr>
+        <w:tabs>
+          <w:tab w:val="num" w:pos="5040"/>
+        </w:tabs>
+        <w:ind w:left="5040" w:hanging="360"/>
+      </w:pPr>
+      <w:rPr>
+        <w:rFonts w:ascii="Wingdings" w:hAnsi="Wingdings" w:hint="default"/>
+        <w:sz w:val="20"/>
+      </w:rPr>
+    </w:lvl>
+    <w:lvl w:ilvl="7" w:tentative="1">
+      <w:start w:val="1"/>
+      <w:numFmt w:val="bullet"/>
+      <w:lvlText w:val=""/>
+      <w:lvlJc w:val="left"/>
+      <w:pPr>
+        <w:tabs>
+          <w:tab w:val="num" w:pos="5760"/>
+        </w:tabs>
+        <w:ind w:left="5760" w:hanging="360"/>
+      </w:pPr>
+      <w:rPr>
+        <w:rFonts w:ascii="Wingdings" w:hAnsi="Wingdings" w:hint="default"/>
+        <w:sz w:val="20"/>
+      </w:rPr>
+    </w:lvl>
+    <w:lvl w:ilvl="8" w:tentative="1">
+      <w:start w:val="1"/>
+      <w:numFmt w:val="bullet"/>
+      <w:lvlText w:val=""/>
+      <w:lvlJc w:val="left"/>
+      <w:pPr>
+        <w:tabs>
+          <w:tab w:val="num" w:pos="6480"/>
+        </w:tabs>
+        <w:ind w:left="6480" w:hanging="360"/>
+      </w:pPr>
+      <w:rPr>
+        <w:rFonts w:ascii="Wingdings" w:hAnsi="Wingdings" w:hint="default"/>
+        <w:sz w:val="20"/>
+      </w:rPr>
+    </w:lvl>
+  </w:abstractNum>
+  <w:abstractNum w:abstractNumId="7" w15:restartNumberingAfterBreak="0">
+    <w:nsid w:val="5698548D"/>
+    <w:multiLevelType w:val="multilevel"/>
+    <w:tmpl w:val="FCB69602"/>
+    <w:lvl w:ilvl="0">
+      <w:start w:val="1"/>
+      <w:numFmt w:val="bullet"/>
+      <w:lvlText w:val=""/>
+      <w:lvlJc w:val="left"/>
+      <w:pPr>
+        <w:tabs>
+          <w:tab w:val="num" w:pos="720"/>
+        </w:tabs>
+        <w:ind w:left="720" w:hanging="360"/>
+      </w:pPr>
+      <w:rPr>
+        <w:rFonts w:ascii="Symbol" w:hAnsi="Symbol" w:hint="default"/>
+        <w:sz w:val="20"/>
+      </w:rPr>
+    </w:lvl>
+    <w:lvl w:ilvl="1">
+      <w:start w:val="1"/>
+      <w:numFmt w:val="bullet"/>
+      <w:lvlText w:val="o"/>
+      <w:lvlJc w:val="left"/>
+      <w:pPr>
+        <w:tabs>
+          <w:tab w:val="num" w:pos="1440"/>
+        </w:tabs>
+        <w:ind w:left="1440" w:hanging="360"/>
+      </w:pPr>
+      <w:rPr>
+        <w:rFonts w:ascii="Courier New" w:hAnsi="Courier New" w:hint="default"/>
+        <w:sz w:val="20"/>
+      </w:rPr>
+    </w:lvl>
+    <w:lvl w:ilvl="2" w:tentative="1">
+      <w:start w:val="1"/>
+      <w:numFmt w:val="bullet"/>
+      <w:lvlText w:val=""/>
+      <w:lvlJc w:val="left"/>
+      <w:pPr>
+        <w:tabs>
+          <w:tab w:val="num" w:pos="2160"/>
+        </w:tabs>
+        <w:ind w:left="2160" w:hanging="360"/>
+      </w:pPr>
+      <w:rPr>
+        <w:rFonts w:ascii="Wingdings" w:hAnsi="Wingdings" w:hint="default"/>
+        <w:sz w:val="20"/>
+      </w:rPr>
+    </w:lvl>
+    <w:lvl w:ilvl="3" w:tentative="1">
+      <w:start w:val="1"/>
+      <w:numFmt w:val="bullet"/>
+      <w:lvlText w:val=""/>
+      <w:lvlJc w:val="left"/>
+      <w:pPr>
+        <w:tabs>
+          <w:tab w:val="num" w:pos="2880"/>
+        </w:tabs>
+        <w:ind w:left="2880" w:hanging="360"/>
+      </w:pPr>
+      <w:rPr>
+        <w:rFonts w:ascii="Wingdings" w:hAnsi="Wingdings" w:hint="default"/>
+        <w:sz w:val="20"/>
+      </w:rPr>
+    </w:lvl>
+    <w:lvl w:ilvl="4" w:tentative="1">
+      <w:start w:val="1"/>
+      <w:numFmt w:val="bullet"/>
+      <w:lvlText w:val=""/>
+      <w:lvlJc w:val="left"/>
+      <w:pPr>
+        <w:tabs>
+          <w:tab w:val="num" w:pos="3600"/>
+        </w:tabs>
+        <w:ind w:left="3600" w:hanging="360"/>
+      </w:pPr>
+      <w:rPr>
+        <w:rFonts w:ascii="Wingdings" w:hAnsi="Wingdings" w:hint="default"/>
+        <w:sz w:val="20"/>
+      </w:rPr>
+    </w:lvl>
+    <w:lvl w:ilvl="5" w:tentative="1">
+      <w:start w:val="1"/>
+      <w:numFmt w:val="bullet"/>
+      <w:lvlText w:val=""/>
+      <w:lvlJc w:val="left"/>
+      <w:pPr>
+        <w:tabs>
+          <w:tab w:val="num" w:pos="4320"/>
+        </w:tabs>
+        <w:ind w:left="4320" w:hanging="360"/>
+      </w:pPr>
+      <w:rPr>
+        <w:rFonts w:ascii="Wingdings" w:hAnsi="Wingdings" w:hint="default"/>
+        <w:sz w:val="20"/>
+      </w:rPr>
+    </w:lvl>
+    <w:lvl w:ilvl="6" w:tentative="1">
+      <w:start w:val="1"/>
+      <w:numFmt w:val="bullet"/>
+      <w:lvlText w:val=""/>
+      <w:lvlJc w:val="left"/>
+      <w:pPr>
+        <w:tabs>
+          <w:tab w:val="num" w:pos="5040"/>
+        </w:tabs>
+        <w:ind w:left="5040" w:hanging="360"/>
+      </w:pPr>
+      <w:rPr>
+        <w:rFonts w:ascii="Wingdings" w:hAnsi="Wingdings" w:hint="default"/>
+        <w:sz w:val="20"/>
+      </w:rPr>
+    </w:lvl>
+    <w:lvl w:ilvl="7" w:tentative="1">
+      <w:start w:val="1"/>
+      <w:numFmt w:val="bullet"/>
+      <w:lvlText w:val=""/>
+      <w:lvlJc w:val="left"/>
+      <w:pPr>
+        <w:tabs>
+          <w:tab w:val="num" w:pos="5760"/>
+        </w:tabs>
+        <w:ind w:left="5760" w:hanging="360"/>
+      </w:pPr>
+      <w:rPr>
+        <w:rFonts w:ascii="Wingdings" w:hAnsi="Wingdings" w:hint="default"/>
+        <w:sz w:val="20"/>
+      </w:rPr>
+    </w:lvl>
+    <w:lvl w:ilvl="8" w:tentative="1">
+      <w:start w:val="1"/>
+      <w:numFmt w:val="bullet"/>
+      <w:lvlText w:val=""/>
+      <w:lvlJc w:val="left"/>
+      <w:pPr>
+        <w:tabs>
+          <w:tab w:val="num" w:pos="6480"/>
+        </w:tabs>
+        <w:ind w:left="6480" w:hanging="360"/>
+      </w:pPr>
+      <w:rPr>
+        <w:rFonts w:ascii="Wingdings" w:hAnsi="Wingdings" w:hint="default"/>
+        <w:sz w:val="20"/>
+      </w:rPr>
+    </w:lvl>
+  </w:abstractNum>
+  <w:abstractNum w:abstractNumId="8" w15:restartNumberingAfterBreak="0">
+    <w:nsid w:val="58935130"/>
+    <w:multiLevelType w:val="multilevel"/>
+    <w:tmpl w:val="B59CBEC2"/>
+    <w:lvl w:ilvl="0">
+      <w:start w:val="1"/>
+      <w:numFmt w:val="bullet"/>
+      <w:lvlText w:val=""/>
+      <w:lvlJc w:val="left"/>
+      <w:pPr>
+        <w:tabs>
+          <w:tab w:val="num" w:pos="720"/>
+        </w:tabs>
+        <w:ind w:left="720" w:hanging="360"/>
+      </w:pPr>
+      <w:rPr>
+        <w:rFonts w:ascii="Symbol" w:hAnsi="Symbol" w:hint="default"/>
+        <w:sz w:val="20"/>
+      </w:rPr>
+    </w:lvl>
+    <w:lvl w:ilvl="1" w:tentative="1">
+      <w:start w:val="1"/>
+      <w:numFmt w:val="bullet"/>
+      <w:lvlText w:val="o"/>
+      <w:lvlJc w:val="left"/>
+      <w:pPr>
+        <w:tabs>
+          <w:tab w:val="num" w:pos="1440"/>
+        </w:tabs>
+        <w:ind w:left="1440" w:hanging="360"/>
+      </w:pPr>
+      <w:rPr>
+        <w:rFonts w:ascii="Courier New" w:hAnsi="Courier New" w:hint="default"/>
+        <w:sz w:val="20"/>
+      </w:rPr>
+    </w:lvl>
+    <w:lvl w:ilvl="2" w:tentative="1">
+      <w:start w:val="1"/>
+      <w:numFmt w:val="bullet"/>
+      <w:lvlText w:val=""/>
+      <w:lvlJc w:val="left"/>
+      <w:pPr>
+        <w:tabs>
+          <w:tab w:val="num" w:pos="2160"/>
+        </w:tabs>
+        <w:ind w:left="2160" w:hanging="360"/>
+      </w:pPr>
+      <w:rPr>
+        <w:rFonts w:ascii="Wingdings" w:hAnsi="Wingdings" w:hint="default"/>
+        <w:sz w:val="20"/>
+      </w:rPr>
+    </w:lvl>
+    <w:lvl w:ilvl="3" w:tentative="1">
+      <w:start w:val="1"/>
+      <w:numFmt w:val="bullet"/>
+      <w:lvlText w:val=""/>
+      <w:lvlJc w:val="left"/>
+      <w:pPr>
+        <w:tabs>
+          <w:tab w:val="num" w:pos="2880"/>
+        </w:tabs>
+        <w:ind w:left="2880" w:hanging="360"/>
+      </w:pPr>
+      <w:rPr>
+        <w:rFonts w:ascii="Wingdings" w:hAnsi="Wingdings" w:hint="default"/>
+        <w:sz w:val="20"/>
+      </w:rPr>
+    </w:lvl>
+    <w:lvl w:ilvl="4" w:tentative="1">
+      <w:start w:val="1"/>
+      <w:numFmt w:val="bullet"/>
+      <w:lvlText w:val=""/>
+      <w:lvlJc w:val="left"/>
+      <w:pPr>
+        <w:tabs>
+          <w:tab w:val="num" w:pos="3600"/>
+        </w:tabs>
+        <w:ind w:left="3600" w:hanging="360"/>
+      </w:pPr>
+      <w:rPr>
+        <w:rFonts w:ascii="Wingdings" w:hAnsi="Wingdings" w:hint="default"/>
+        <w:sz w:val="20"/>
+      </w:rPr>
+    </w:lvl>
+    <w:lvl w:ilvl="5" w:tentative="1">
+      <w:start w:val="1"/>
+      <w:numFmt w:val="bullet"/>
+      <w:lvlText w:val=""/>
+      <w:lvlJc w:val="left"/>
+      <w:pPr>
+        <w:tabs>
+          <w:tab w:val="num" w:pos="4320"/>
+        </w:tabs>
+        <w:ind w:left="4320" w:hanging="360"/>
+      </w:pPr>
+      <w:rPr>
+        <w:rFonts w:ascii="Wingdings" w:hAnsi="Wingdings" w:hint="default"/>
+        <w:sz w:val="20"/>
+      </w:rPr>
+    </w:lvl>
+    <w:lvl w:ilvl="6" w:tentative="1">
+      <w:start w:val="1"/>
+      <w:numFmt w:val="bullet"/>
+      <w:lvlText w:val=""/>
+      <w:lvlJc w:val="left"/>
+      <w:pPr>
+        <w:tabs>
+          <w:tab w:val="num" w:pos="5040"/>
+        </w:tabs>
+        <w:ind w:left="5040" w:hanging="360"/>
+      </w:pPr>
+      <w:rPr>
+        <w:rFonts w:ascii="Wingdings" w:hAnsi="Wingdings" w:hint="default"/>
+        <w:sz w:val="20"/>
+      </w:rPr>
+    </w:lvl>
+    <w:lvl w:ilvl="7" w:tentative="1">
+      <w:start w:val="1"/>
+      <w:numFmt w:val="bullet"/>
+      <w:lvlText w:val=""/>
+      <w:lvlJc w:val="left"/>
+      <w:pPr>
+        <w:tabs>
+          <w:tab w:val="num" w:pos="5760"/>
+        </w:tabs>
+        <w:ind w:left="5760" w:hanging="360"/>
+      </w:pPr>
+      <w:rPr>
+        <w:rFonts w:ascii="Wingdings" w:hAnsi="Wingdings" w:hint="default"/>
+        <w:sz w:val="20"/>
+      </w:rPr>
+    </w:lvl>
+    <w:lvl w:ilvl="8" w:tentative="1">
+      <w:start w:val="1"/>
+      <w:numFmt w:val="bullet"/>
+      <w:lvlText w:val=""/>
+      <w:lvlJc w:val="left"/>
+      <w:pPr>
+        <w:tabs>
+          <w:tab w:val="num" w:pos="6480"/>
+        </w:tabs>
+        <w:ind w:left="6480" w:hanging="360"/>
+      </w:pPr>
+      <w:rPr>
+        <w:rFonts w:ascii="Wingdings" w:hAnsi="Wingdings" w:hint="default"/>
+        <w:sz w:val="20"/>
+      </w:rPr>
+    </w:lvl>
+  </w:abstractNum>
+  <w:abstractNum w:abstractNumId="9" w15:restartNumberingAfterBreak="0">
+    <w:nsid w:val="5A0F43A6"/>
+    <w:multiLevelType w:val="multilevel"/>
+    <w:tmpl w:val="0EC60510"/>
+    <w:lvl w:ilvl="0">
+      <w:start w:val="1"/>
+      <w:numFmt w:val="bullet"/>
+      <w:lvlText w:val=""/>
+      <w:lvlJc w:val="left"/>
+      <w:pPr>
+        <w:tabs>
+          <w:tab w:val="num" w:pos="720"/>
+        </w:tabs>
+        <w:ind w:left="720" w:hanging="360"/>
+      </w:pPr>
+      <w:rPr>
+        <w:rFonts w:ascii="Symbol" w:hAnsi="Symbol" w:hint="default"/>
+        <w:sz w:val="20"/>
+      </w:rPr>
+    </w:lvl>
+    <w:lvl w:ilvl="1" w:tentative="1">
+      <w:start w:val="1"/>
+      <w:numFmt w:val="bullet"/>
+      <w:lvlText w:val="o"/>
+      <w:lvlJc w:val="left"/>
+      <w:pPr>
+        <w:tabs>
+          <w:tab w:val="num" w:pos="1440"/>
+        </w:tabs>
+        <w:ind w:left="1440" w:hanging="360"/>
+      </w:pPr>
+      <w:rPr>
+        <w:rFonts w:ascii="Courier New" w:hAnsi="Courier New" w:hint="default"/>
+        <w:sz w:val="20"/>
+      </w:rPr>
+    </w:lvl>
+    <w:lvl w:ilvl="2" w:tentative="1">
+      <w:start w:val="1"/>
+      <w:numFmt w:val="bullet"/>
+      <w:lvlText w:val=""/>
+      <w:lvlJc w:val="left"/>
+      <w:pPr>
+        <w:tabs>
+          <w:tab w:val="num" w:pos="2160"/>
+        </w:tabs>
+        <w:ind w:left="2160" w:hanging="360"/>
+      </w:pPr>
+      <w:rPr>
+        <w:rFonts w:ascii="Wingdings" w:hAnsi="Wingdings" w:hint="default"/>
+        <w:sz w:val="20"/>
+      </w:rPr>
+    </w:lvl>
+    <w:lvl w:ilvl="3" w:tentative="1">
+      <w:start w:val="1"/>
+      <w:numFmt w:val="bullet"/>
+      <w:lvlText w:val=""/>
+      <w:lvlJc w:val="left"/>
+      <w:pPr>
+        <w:tabs>
+          <w:tab w:val="num" w:pos="2880"/>
+        </w:tabs>
+        <w:ind w:left="2880" w:hanging="360"/>
+      </w:pPr>
+      <w:rPr>
+        <w:rFonts w:ascii="Wingdings" w:hAnsi="Wingdings" w:hint="default"/>
+        <w:sz w:val="20"/>
+      </w:rPr>
+    </w:lvl>
+    <w:lvl w:ilvl="4" w:tentative="1">
+      <w:start w:val="1"/>
+      <w:numFmt w:val="bullet"/>
+      <w:lvlText w:val=""/>
+      <w:lvlJc w:val="left"/>
+      <w:pPr>
+        <w:tabs>
+          <w:tab w:val="num" w:pos="3600"/>
+        </w:tabs>
+        <w:ind w:left="3600" w:hanging="360"/>
+      </w:pPr>
+      <w:rPr>
+        <w:rFonts w:ascii="Wingdings" w:hAnsi="Wingdings" w:hint="default"/>
+        <w:sz w:val="20"/>
+      </w:rPr>
+    </w:lvl>
+    <w:lvl w:ilvl="5" w:tentative="1">
+      <w:start w:val="1"/>
+      <w:numFmt w:val="bullet"/>
+      <w:lvlText w:val=""/>
+      <w:lvlJc w:val="left"/>
+      <w:pPr>
+        <w:tabs>
+          <w:tab w:val="num" w:pos="4320"/>
+        </w:tabs>
+        <w:ind w:left="4320" w:hanging="360"/>
+      </w:pPr>
+      <w:rPr>
+        <w:rFonts w:ascii="Wingdings" w:hAnsi="Wingdings" w:hint="default"/>
+        <w:sz w:val="20"/>
+      </w:rPr>
+    </w:lvl>
+    <w:lvl w:ilvl="6" w:tentative="1">
+      <w:start w:val="1"/>
+      <w:numFmt w:val="bullet"/>
+      <w:lvlText w:val=""/>
+      <w:lvlJc w:val="left"/>
+      <w:pPr>
+        <w:tabs>
+          <w:tab w:val="num" w:pos="5040"/>
+        </w:tabs>
+        <w:ind w:left="5040" w:hanging="360"/>
+      </w:pPr>
+      <w:rPr>
+        <w:rFonts w:ascii="Wingdings" w:hAnsi="Wingdings" w:hint="default"/>
+        <w:sz w:val="20"/>
+      </w:rPr>
+    </w:lvl>
+    <w:lvl w:ilvl="7" w:tentative="1">
+      <w:start w:val="1"/>
+      <w:numFmt w:val="bullet"/>
+      <w:lvlText w:val=""/>
+      <w:lvlJc w:val="left"/>
+      <w:pPr>
+        <w:tabs>
+          <w:tab w:val="num" w:pos="5760"/>
+        </w:tabs>
+        <w:ind w:left="5760" w:hanging="360"/>
+      </w:pPr>
+      <w:rPr>
+        <w:rFonts w:ascii="Wingdings" w:hAnsi="Wingdings" w:hint="default"/>
+        <w:sz w:val="20"/>
+      </w:rPr>
+    </w:lvl>
+    <w:lvl w:ilvl="8" w:tentative="1">
+      <w:start w:val="1"/>
+      <w:numFmt w:val="bullet"/>
+      <w:lvlText w:val=""/>
+      <w:lvlJc w:val="left"/>
+      <w:pPr>
+        <w:tabs>
+          <w:tab w:val="num" w:pos="6480"/>
+        </w:tabs>
+        <w:ind w:left="6480" w:hanging="360"/>
+      </w:pPr>
+      <w:rPr>
+        <w:rFonts w:ascii="Wingdings" w:hAnsi="Wingdings" w:hint="default"/>
+        <w:sz w:val="20"/>
+      </w:rPr>
+    </w:lvl>
+  </w:abstractNum>
+  <w:abstractNum w:abstractNumId="10" w15:restartNumberingAfterBreak="0">
+    <w:nsid w:val="65FF3690"/>
+    <w:multiLevelType w:val="multilevel"/>
+    <w:tmpl w:val="CE7CE2CA"/>
+    <w:lvl w:ilvl="0">
+      <w:start w:val="1"/>
+      <w:numFmt w:val="bullet"/>
+      <w:lvlText w:val=""/>
+      <w:lvlJc w:val="left"/>
+      <w:pPr>
+        <w:tabs>
+          <w:tab w:val="num" w:pos="720"/>
+        </w:tabs>
+        <w:ind w:left="720" w:hanging="360"/>
+      </w:pPr>
+      <w:rPr>
+        <w:rFonts w:ascii="Symbol" w:hAnsi="Symbol" w:hint="default"/>
+        <w:sz w:val="20"/>
+      </w:rPr>
+    </w:lvl>
+    <w:lvl w:ilvl="1" w:tentative="1">
+      <w:start w:val="1"/>
+      <w:numFmt w:val="bullet"/>
+      <w:lvlText w:val="o"/>
+      <w:lvlJc w:val="left"/>
+      <w:pPr>
+        <w:tabs>
+          <w:tab w:val="num" w:pos="1440"/>
+        </w:tabs>
+        <w:ind w:left="1440" w:hanging="360"/>
+      </w:pPr>
+      <w:rPr>
+        <w:rFonts w:ascii="Courier New" w:hAnsi="Courier New" w:hint="default"/>
+        <w:sz w:val="20"/>
+      </w:rPr>
+    </w:lvl>
+    <w:lvl w:ilvl="2" w:tentative="1">
+      <w:start w:val="1"/>
+      <w:numFmt w:val="bullet"/>
+      <w:lvlText w:val=""/>
+      <w:lvlJc w:val="left"/>
+      <w:pPr>
+        <w:tabs>
+          <w:tab w:val="num" w:pos="2160"/>
+        </w:tabs>
+        <w:ind w:left="2160" w:hanging="360"/>
+      </w:pPr>
+      <w:rPr>
+        <w:rFonts w:ascii="Wingdings" w:hAnsi="Wingdings" w:hint="default"/>
+        <w:sz w:val="20"/>
+      </w:rPr>
+    </w:lvl>
+    <w:lvl w:ilvl="3" w:tentative="1">
+      <w:start w:val="1"/>
+      <w:numFmt w:val="bullet"/>
+      <w:lvlText w:val=""/>
+      <w:lvlJc w:val="left"/>
+      <w:pPr>
+        <w:tabs>
+          <w:tab w:val="num" w:pos="2880"/>
+        </w:tabs>
+        <w:ind w:left="2880" w:hanging="360"/>
+      </w:pPr>
+      <w:rPr>
+        <w:rFonts w:ascii="Wingdings" w:hAnsi="Wingdings" w:hint="default"/>
+        <w:sz w:val="20"/>
+      </w:rPr>
+    </w:lvl>
+    <w:lvl w:ilvl="4" w:tentative="1">
+      <w:start w:val="1"/>
+      <w:numFmt w:val="bullet"/>
+      <w:lvlText w:val=""/>
+      <w:lvlJc w:val="left"/>
+      <w:pPr>
+        <w:tabs>
+          <w:tab w:val="num" w:pos="3600"/>
+        </w:tabs>
+        <w:ind w:left="3600" w:hanging="360"/>
+      </w:pPr>
+      <w:rPr>
+        <w:rFonts w:ascii="Wingdings" w:hAnsi="Wingdings" w:hint="default"/>
+        <w:sz w:val="20"/>
+      </w:rPr>
+    </w:lvl>
+    <w:lvl w:ilvl="5" w:tentative="1">
+      <w:start w:val="1"/>
+      <w:numFmt w:val="bullet"/>
+      <w:lvlText w:val=""/>
+      <w:lvlJc w:val="left"/>
+      <w:pPr>
+        <w:tabs>
+          <w:tab w:val="num" w:pos="4320"/>
+        </w:tabs>
+        <w:ind w:left="4320" w:hanging="360"/>
+      </w:pPr>
+      <w:rPr>
+        <w:rFonts w:ascii="Wingdings" w:hAnsi="Wingdings" w:hint="default"/>
+        <w:sz w:val="20"/>
+      </w:rPr>
+    </w:lvl>
+    <w:lvl w:ilvl="6" w:tentative="1">
+      <w:start w:val="1"/>
+      <w:numFmt w:val="bullet"/>
+      <w:lvlText w:val=""/>
+      <w:lvlJc w:val="left"/>
+      <w:pPr>
+        <w:tabs>
+          <w:tab w:val="num" w:pos="5040"/>
+        </w:tabs>
+        <w:ind w:left="5040" w:hanging="360"/>
+      </w:pPr>
+      <w:rPr>
+        <w:rFonts w:ascii="Wingdings" w:hAnsi="Wingdings" w:hint="default"/>
+        <w:sz w:val="20"/>
+      </w:rPr>
+    </w:lvl>
+    <w:lvl w:ilvl="7" w:tentative="1">
+      <w:start w:val="1"/>
+      <w:numFmt w:val="bullet"/>
+      <w:lvlText w:val=""/>
+      <w:lvlJc w:val="left"/>
+      <w:pPr>
+        <w:tabs>
+          <w:tab w:val="num" w:pos="5760"/>
+        </w:tabs>
+        <w:ind w:left="5760" w:hanging="360"/>
+      </w:pPr>
+      <w:rPr>
+        <w:rFonts w:ascii="Wingdings" w:hAnsi="Wingdings" w:hint="default"/>
+        <w:sz w:val="20"/>
+      </w:rPr>
+    </w:lvl>
+    <w:lvl w:ilvl="8" w:tentative="1">
+      <w:start w:val="1"/>
+      <w:numFmt w:val="bullet"/>
+      <w:lvlText w:val=""/>
+      <w:lvlJc w:val="left"/>
+      <w:pPr>
+        <w:tabs>
+          <w:tab w:val="num" w:pos="6480"/>
+        </w:tabs>
+        <w:ind w:left="6480" w:hanging="360"/>
+      </w:pPr>
+      <w:rPr>
+        <w:rFonts w:ascii="Wingdings" w:hAnsi="Wingdings" w:hint="default"/>
+        <w:sz w:val="20"/>
+      </w:rPr>
+    </w:lvl>
+  </w:abstractNum>
+  <w:abstractNum w:abstractNumId="11" w15:restartNumberingAfterBreak="0">
+    <w:nsid w:val="661D3E1C"/>
+    <w:multiLevelType w:val="multilevel"/>
+    <w:tmpl w:val="D9308B2A"/>
+    <w:lvl w:ilvl="0">
+      <w:start w:val="1"/>
+      <w:numFmt w:val="bullet"/>
+      <w:lvlText w:val=""/>
+      <w:lvlJc w:val="left"/>
+      <w:pPr>
+        <w:tabs>
+          <w:tab w:val="num" w:pos="720"/>
+        </w:tabs>
+        <w:ind w:left="720" w:hanging="360"/>
+      </w:pPr>
+      <w:rPr>
+        <w:rFonts w:ascii="Symbol" w:hAnsi="Symbol" w:hint="default"/>
+        <w:sz w:val="20"/>
+      </w:rPr>
+    </w:lvl>
+    <w:lvl w:ilvl="1" w:tentative="1">
+      <w:start w:val="1"/>
+      <w:numFmt w:val="bullet"/>
+      <w:lvlText w:val="o"/>
+      <w:lvlJc w:val="left"/>
+      <w:pPr>
+        <w:tabs>
+          <w:tab w:val="num" w:pos="1440"/>
+        </w:tabs>
+        <w:ind w:left="1440" w:hanging="360"/>
+      </w:pPr>
+      <w:rPr>
+        <w:rFonts w:ascii="Courier New" w:hAnsi="Courier New" w:hint="default"/>
+        <w:sz w:val="20"/>
+      </w:rPr>
+    </w:lvl>
+    <w:lvl w:ilvl="2" w:tentative="1">
+      <w:start w:val="1"/>
+      <w:numFmt w:val="bullet"/>
+      <w:lvlText w:val=""/>
+      <w:lvlJc w:val="left"/>
+      <w:pPr>
+        <w:tabs>
+          <w:tab w:val="num" w:pos="2160"/>
+        </w:tabs>
+        <w:ind w:left="2160" w:hanging="360"/>
+      </w:pPr>
+      <w:rPr>
+        <w:rFonts w:ascii="Wingdings" w:hAnsi="Wingdings" w:hint="default"/>
+        <w:sz w:val="20"/>
+      </w:rPr>
+    </w:lvl>
+    <w:lvl w:ilvl="3" w:tentative="1">
+      <w:start w:val="1"/>
+      <w:numFmt w:val="bullet"/>
+      <w:lvlText w:val=""/>
+      <w:lvlJc w:val="left"/>
+      <w:pPr>
+        <w:tabs>
+          <w:tab w:val="num" w:pos="2880"/>
+        </w:tabs>
+        <w:ind w:left="2880" w:hanging="360"/>
+      </w:pPr>
+      <w:rPr>
+        <w:rFonts w:ascii="Wingdings" w:hAnsi="Wingdings" w:hint="default"/>
+        <w:sz w:val="20"/>
+      </w:rPr>
+    </w:lvl>
+    <w:lvl w:ilvl="4" w:tentative="1">
+      <w:start w:val="1"/>
+      <w:numFmt w:val="bullet"/>
+      <w:lvlText w:val=""/>
+      <w:lvlJc w:val="left"/>
+      <w:pPr>
+        <w:tabs>
+          <w:tab w:val="num" w:pos="3600"/>
+        </w:tabs>
+        <w:ind w:left="3600" w:hanging="360"/>
+      </w:pPr>
+      <w:rPr>
+        <w:rFonts w:ascii="Wingdings" w:hAnsi="Wingdings" w:hint="default"/>
+        <w:sz w:val="20"/>
+      </w:rPr>
+    </w:lvl>
+    <w:lvl w:ilvl="5" w:tentative="1">
+      <w:start w:val="1"/>
+      <w:numFmt w:val="bullet"/>
+      <w:lvlText w:val=""/>
+      <w:lvlJc w:val="left"/>
+      <w:pPr>
+        <w:tabs>
+          <w:tab w:val="num" w:pos="4320"/>
+        </w:tabs>
+        <w:ind w:left="4320" w:hanging="360"/>
+      </w:pPr>
+      <w:rPr>
+        <w:rFonts w:ascii="Wingdings" w:hAnsi="Wingdings" w:hint="default"/>
+        <w:sz w:val="20"/>
+      </w:rPr>
+    </w:lvl>
+    <w:lvl w:ilvl="6" w:tentative="1">
+      <w:start w:val="1"/>
+      <w:numFmt w:val="bullet"/>
+      <w:lvlText w:val=""/>
+      <w:lvlJc w:val="left"/>
+      <w:pPr>
+        <w:tabs>
+          <w:tab w:val="num" w:pos="5040"/>
+        </w:tabs>
+        <w:ind w:left="5040" w:hanging="360"/>
+      </w:pPr>
+      <w:rPr>
+        <w:rFonts w:ascii="Wingdings" w:hAnsi="Wingdings" w:hint="default"/>
+        <w:sz w:val="20"/>
+      </w:rPr>
+    </w:lvl>
+    <w:lvl w:ilvl="7" w:tentative="1">
+      <w:start w:val="1"/>
+      <w:numFmt w:val="bullet"/>
+      <w:lvlText w:val=""/>
+      <w:lvlJc w:val="left"/>
+      <w:pPr>
+        <w:tabs>
+          <w:tab w:val="num" w:pos="5760"/>
+        </w:tabs>
+        <w:ind w:left="5760" w:hanging="360"/>
+      </w:pPr>
+      <w:rPr>
+        <w:rFonts w:ascii="Wingdings" w:hAnsi="Wingdings" w:hint="default"/>
+        <w:sz w:val="20"/>
+      </w:rPr>
+    </w:lvl>
+    <w:lvl w:ilvl="8" w:tentative="1">
+      <w:start w:val="1"/>
+      <w:numFmt w:val="bullet"/>
+      <w:lvlText w:val=""/>
+      <w:lvlJc w:val="left"/>
+      <w:pPr>
+        <w:tabs>
+          <w:tab w:val="num" w:pos="6480"/>
+        </w:tabs>
+        <w:ind w:left="6480" w:hanging="360"/>
+      </w:pPr>
+      <w:rPr>
+        <w:rFonts w:ascii="Wingdings" w:hAnsi="Wingdings" w:hint="default"/>
+        <w:sz w:val="20"/>
+      </w:rPr>
+    </w:lvl>
+  </w:abstractNum>
+  <w:abstractNum w:abstractNumId="12" w15:restartNumberingAfterBreak="0">
+    <w:nsid w:val="6DD134E9"/>
+    <w:multiLevelType w:val="multilevel"/>
+    <w:tmpl w:val="2C5AC422"/>
+    <w:lvl w:ilvl="0">
+      <w:start w:val="1"/>
+      <w:numFmt w:val="bullet"/>
+      <w:lvlText w:val=""/>
+      <w:lvlJc w:val="left"/>
+      <w:pPr>
+        <w:tabs>
+          <w:tab w:val="num" w:pos="720"/>
+        </w:tabs>
+        <w:ind w:left="720" w:hanging="360"/>
+      </w:pPr>
+      <w:rPr>
+        <w:rFonts w:ascii="Symbol" w:hAnsi="Symbol" w:hint="default"/>
+        <w:sz w:val="20"/>
+      </w:rPr>
+    </w:lvl>
+    <w:lvl w:ilvl="1" w:tentative="1">
+      <w:start w:val="1"/>
+      <w:numFmt w:val="bullet"/>
+      <w:lvlText w:val="o"/>
+      <w:lvlJc w:val="left"/>
+      <w:pPr>
+        <w:tabs>
+          <w:tab w:val="num" w:pos="1440"/>
+        </w:tabs>
+        <w:ind w:left="1440" w:hanging="360"/>
+      </w:pPr>
+      <w:rPr>
+        <w:rFonts w:ascii="Courier New" w:hAnsi="Courier New" w:hint="default"/>
+        <w:sz w:val="20"/>
+      </w:rPr>
+    </w:lvl>
+    <w:lvl w:ilvl="2" w:tentative="1">
+      <w:start w:val="1"/>
+      <w:numFmt w:val="bullet"/>
+      <w:lvlText w:val=""/>
+      <w:lvlJc w:val="left"/>
+      <w:pPr>
+        <w:tabs>
+          <w:tab w:val="num" w:pos="2160"/>
+        </w:tabs>
+        <w:ind w:left="2160" w:hanging="360"/>
+      </w:pPr>
+      <w:rPr>
+        <w:rFonts w:ascii="Wingdings" w:hAnsi="Wingdings" w:hint="default"/>
+        <w:sz w:val="20"/>
+      </w:rPr>
+    </w:lvl>
+    <w:lvl w:ilvl="3" w:tentative="1">
+      <w:start w:val="1"/>
+      <w:numFmt w:val="bullet"/>
+      <w:lvlText w:val=""/>
+      <w:lvlJc w:val="left"/>
+      <w:pPr>
+        <w:tabs>
+          <w:tab w:val="num" w:pos="2880"/>
+        </w:tabs>
+        <w:ind w:left="2880" w:hanging="360"/>
+      </w:pPr>
+      <w:rPr>
+        <w:rFonts w:ascii="Wingdings" w:hAnsi="Wingdings" w:hint="default"/>
+        <w:sz w:val="20"/>
+      </w:rPr>
+    </w:lvl>
+    <w:lvl w:ilvl="4" w:tentative="1">
+      <w:start w:val="1"/>
+      <w:numFmt w:val="bullet"/>
+      <w:lvlText w:val=""/>
+      <w:lvlJc w:val="left"/>
+      <w:pPr>
+        <w:tabs>
+          <w:tab w:val="num" w:pos="3600"/>
+        </w:tabs>
+        <w:ind w:left="3600" w:hanging="360"/>
+      </w:pPr>
+      <w:rPr>
+        <w:rFonts w:ascii="Wingdings" w:hAnsi="Wingdings" w:hint="default"/>
+        <w:sz w:val="20"/>
+      </w:rPr>
+    </w:lvl>
+    <w:lvl w:ilvl="5" w:tentative="1">
+      <w:start w:val="1"/>
+      <w:numFmt w:val="bullet"/>
+      <w:lvlText w:val=""/>
+      <w:lvlJc w:val="left"/>
+      <w:pPr>
+        <w:tabs>
+          <w:tab w:val="num" w:pos="4320"/>
+        </w:tabs>
+        <w:ind w:left="4320" w:hanging="360"/>
+      </w:pPr>
+      <w:rPr>
+        <w:rFonts w:ascii="Wingdings" w:hAnsi="Wingdings" w:hint="default"/>
+        <w:sz w:val="20"/>
+      </w:rPr>
+    </w:lvl>
+    <w:lvl w:ilvl="6" w:tentative="1">
+      <w:start w:val="1"/>
+      <w:numFmt w:val="bullet"/>
+      <w:lvlText w:val=""/>
+      <w:lvlJc w:val="left"/>
+      <w:pPr>
+        <w:tabs>
+          <w:tab w:val="num" w:pos="5040"/>
+        </w:tabs>
+        <w:ind w:left="5040" w:hanging="360"/>
+      </w:pPr>
+      <w:rPr>
+        <w:rFonts w:ascii="Wingdings" w:hAnsi="Wingdings" w:hint="default"/>
+        <w:sz w:val="20"/>
+      </w:rPr>
+    </w:lvl>
+    <w:lvl w:ilvl="7" w:tentative="1">
+      <w:start w:val="1"/>
+      <w:numFmt w:val="bullet"/>
+      <w:lvlText w:val=""/>
+      <w:lvlJc w:val="left"/>
+      <w:pPr>
+        <w:tabs>
+          <w:tab w:val="num" w:pos="5760"/>
+        </w:tabs>
+        <w:ind w:left="5760" w:hanging="360"/>
+      </w:pPr>
+      <w:rPr>
+        <w:rFonts w:ascii="Wingdings" w:hAnsi="Wingdings" w:hint="default"/>
+        <w:sz w:val="20"/>
+      </w:rPr>
+    </w:lvl>
+    <w:lvl w:ilvl="8" w:tentative="1">
+      <w:start w:val="1"/>
+      <w:numFmt w:val="bullet"/>
+      <w:lvlText w:val=""/>
+      <w:lvlJc w:val="left"/>
+      <w:pPr>
+        <w:tabs>
+          <w:tab w:val="num" w:pos="6480"/>
+        </w:tabs>
+        <w:ind w:left="6480" w:hanging="360"/>
+      </w:pPr>
+      <w:rPr>
+        <w:rFonts w:ascii="Wingdings" w:hAnsi="Wingdings" w:hint="default"/>
+        <w:sz w:val="20"/>
+      </w:rPr>
+    </w:lvl>
+  </w:abstractNum>
+  <w:num w:numId="1" w16cid:durableId="1128276809">
+    <w:abstractNumId w:val="6"/>
+  </w:num>
+  <w:num w:numId="2" w16cid:durableId="1484197099">
+    <w:abstractNumId w:val="8"/>
+  </w:num>
+  <w:num w:numId="3" w16cid:durableId="1261371599">
+    <w:abstractNumId w:val="5"/>
+  </w:num>
+  <w:num w:numId="4" w16cid:durableId="1313831030">
+    <w:abstractNumId w:val="4"/>
+  </w:num>
+  <w:num w:numId="5" w16cid:durableId="2069184353">
+    <w:abstractNumId w:val="1"/>
+  </w:num>
+  <w:num w:numId="6" w16cid:durableId="1528179322">
+    <w:abstractNumId w:val="2"/>
+  </w:num>
+  <w:num w:numId="7" w16cid:durableId="1007370367">
+    <w:abstractNumId w:val="7"/>
+  </w:num>
+  <w:num w:numId="8" w16cid:durableId="1181628341">
+    <w:abstractNumId w:val="0"/>
+  </w:num>
+  <w:num w:numId="9" w16cid:durableId="2005083180">
+    <w:abstractNumId w:val="10"/>
+  </w:num>
+  <w:num w:numId="10" w16cid:durableId="1882089137">
+    <w:abstractNumId w:val="12"/>
+  </w:num>
+  <w:num w:numId="11" w16cid:durableId="488597197">
+    <w:abstractNumId w:val="11"/>
+  </w:num>
+  <w:num w:numId="12" w16cid:durableId="488833305">
+    <w:abstractNumId w:val="3"/>
+  </w:num>
+  <w:num w:numId="13" w16cid:durableId="1047026206">
+    <w:abstractNumId w:val="9"/>
+  </w:num>
+</w:numbering>
 </file>
 
 <file path=word/styles.xml><?xml version="1.0" encoding="utf-8"?>
@@ -739,7 +3323,6 @@
     <w:next w:val="Normal"/>
     <w:link w:val="Heading2Char"/>
     <w:uiPriority w:val="9"/>
-    <w:semiHidden/>
     <w:unhideWhenUsed/>
     <w:qFormat/>
     <w:rsid w:val="0077011D"/>
@@ -956,7 +3539,6 @@
     <w:basedOn w:val="DefaultParagraphFont"/>
     <w:link w:val="Heading2"/>
     <w:uiPriority w:val="9"/>
-    <w:semiHidden/>
     <w:rsid w:val="0077011D"/>
     <w:rPr>
       <w:rFonts w:asciiTheme="majorHAnsi" w:eastAsiaTheme="majorEastAsia" w:hAnsiTheme="majorHAnsi" w:cstheme="majorBidi"/>
@@ -1226,6 +3808,64 @@
       <w:smallCaps/>
       <w:color w:val="0F4761" w:themeColor="accent1" w:themeShade="BF"/>
       <w:spacing w:val="5"/>
+    </w:rPr>
+  </w:style>
+  <w:style w:type="paragraph" w:styleId="NormalWeb">
+    <w:name w:val="Normal (Web)"/>
+    <w:basedOn w:val="Normal"/>
+    <w:uiPriority w:val="99"/>
+    <w:semiHidden/>
+    <w:unhideWhenUsed/>
+    <w:rsid w:val="000159C3"/>
+    <w:pPr>
+      <w:spacing w:before="100" w:beforeAutospacing="1" w:after="100" w:afterAutospacing="1" w:line="240" w:lineRule="auto"/>
+    </w:pPr>
+    <w:rPr>
+      <w:rFonts w:ascii="Times New Roman" w:eastAsia="Times New Roman" w:hAnsi="Times New Roman" w:cs="Times New Roman"/>
+      <w:kern w:val="0"/>
+      <w:sz w:val="24"/>
+      <w:szCs w:val="24"/>
+    </w:rPr>
+  </w:style>
+  <w:style w:type="character" w:styleId="Strong">
+    <w:name w:val="Strong"/>
+    <w:basedOn w:val="DefaultParagraphFont"/>
+    <w:uiPriority w:val="22"/>
+    <w:qFormat/>
+    <w:rsid w:val="000159C3"/>
+    <w:rPr>
+      <w:b/>
+      <w:bCs/>
+    </w:rPr>
+  </w:style>
+  <w:style w:type="character" w:customStyle="1" w:styleId="white-space-pre">
+    <w:name w:val="white-space-pre"/>
+    <w:basedOn w:val="DefaultParagraphFont"/>
+    <w:rsid w:val="000159C3"/>
+  </w:style>
+  <w:style w:type="character" w:styleId="Emphasis">
+    <w:name w:val="Emphasis"/>
+    <w:basedOn w:val="DefaultParagraphFont"/>
+    <w:uiPriority w:val="20"/>
+    <w:qFormat/>
+    <w:rsid w:val="00651238"/>
+    <w:rPr>
+      <w:i/>
+      <w:iCs/>
+    </w:rPr>
+  </w:style>
+  <w:style w:type="paragraph" w:customStyle="1" w:styleId="t-black--light">
+    <w:name w:val="t-black--light"/>
+    <w:basedOn w:val="Normal"/>
+    <w:rsid w:val="00651238"/>
+    <w:pPr>
+      <w:spacing w:before="100" w:beforeAutospacing="1" w:after="100" w:afterAutospacing="1" w:line="240" w:lineRule="auto"/>
+    </w:pPr>
+    <w:rPr>
+      <w:rFonts w:ascii="Times New Roman" w:eastAsia="Times New Roman" w:hAnsi="Times New Roman" w:cs="Times New Roman"/>
+      <w:kern w:val="0"/>
+      <w:sz w:val="24"/>
+      <w:szCs w:val="24"/>
     </w:rPr>
   </w:style>
 </w:styles>
